--- a/学科资料/计算机接口技术/ppt与作业/计科21XX-学号-姓名-接口第四次作业-参考答案.docx
+++ b/学科资料/计算机接口技术/ppt与作业/计科21XX-学号-姓名-接口第四次作业-参考答案.docx
@@ -251,7 +251,7 @@
           <w:sz w:val="24"/>
           <w:lang w:val="en-US" w:eastAsia="zh-CN"/>
         </w:rPr>
-        <w:t>D</w:t>
+        <w:t>B</w:t>
       </w:r>
       <w:r>
         <w:rPr>
@@ -325,6 +325,8 @@
         </w:rPr>
         <w:t xml:space="preserve">A、是两种不同的工作方式        B、实质相同 </w:t>
       </w:r>
+      <w:bookmarkStart w:id="0" w:name="_GoBack"/>
+      <w:bookmarkEnd w:id="0"/>
     </w:p>
     <w:p>
       <w:pPr>
@@ -2381,7 +2383,6 @@
           <w:spacing w:val="0"/>
           <w:sz w:val="21"/>
           <w:szCs w:val="21"/>
-          <w:bdr w:val="none" w:color="auto" w:sz="0" w:space="0"/>
           <w:shd w:val="clear" w:fill="F8F8F8"/>
         </w:rPr>
         <w:t>mov</w:t>
@@ -2396,7 +2397,6 @@
           <w:spacing w:val="0"/>
           <w:sz w:val="21"/>
           <w:szCs w:val="21"/>
-          <w:bdr w:val="none" w:color="auto" w:sz="0" w:space="0"/>
           <w:shd w:val="clear" w:fill="F8F8F8"/>
         </w:rPr>
         <w:t> </w:t>
@@ -2411,7 +2411,6 @@
           <w:spacing w:val="0"/>
           <w:sz w:val="21"/>
           <w:szCs w:val="21"/>
-          <w:bdr w:val="none" w:color="auto" w:sz="0" w:space="0"/>
           <w:shd w:val="clear" w:fill="F8F8F8"/>
         </w:rPr>
         <w:t>dx,16FH</w:t>
@@ -2451,7 +2450,6 @@
           <w:spacing w:val="0"/>
           <w:sz w:val="21"/>
           <w:szCs w:val="21"/>
-          <w:bdr w:val="none" w:color="auto" w:sz="0" w:space="0"/>
           <w:shd w:val="clear" w:fill="FFFFFF"/>
         </w:rPr>
         <w:t>;</w:t>
@@ -2466,7 +2464,6 @@
           <w:spacing w:val="0"/>
           <w:sz w:val="21"/>
           <w:szCs w:val="21"/>
-          <w:bdr w:val="none" w:color="auto" w:sz="0" w:space="0"/>
           <w:shd w:val="clear" w:fill="FFFFFF"/>
         </w:rPr>
         <w:t> </w:t>
@@ -2481,7 +2478,6 @@
           <w:spacing w:val="0"/>
           <w:sz w:val="21"/>
           <w:szCs w:val="21"/>
-          <w:bdr w:val="none" w:color="auto" w:sz="0" w:space="0"/>
           <w:shd w:val="clear" w:fill="FFFFFF"/>
         </w:rPr>
         <w:t>1000 0010 方式选择0，A口8位输出，B口8位输入</w:t>
@@ -2521,7 +2517,6 @@
           <w:spacing w:val="0"/>
           <w:sz w:val="21"/>
           <w:szCs w:val="21"/>
-          <w:bdr w:val="none" w:color="auto" w:sz="0" w:space="0"/>
           <w:shd w:val="clear" w:fill="F8F8F8"/>
         </w:rPr>
         <w:t>mov</w:t>
@@ -2536,7 +2531,6 @@
           <w:spacing w:val="0"/>
           <w:sz w:val="21"/>
           <w:szCs w:val="21"/>
-          <w:bdr w:val="none" w:color="auto" w:sz="0" w:space="0"/>
           <w:shd w:val="clear" w:fill="F8F8F8"/>
         </w:rPr>
         <w:t> </w:t>
@@ -2551,7 +2545,6 @@
           <w:spacing w:val="0"/>
           <w:sz w:val="21"/>
           <w:szCs w:val="21"/>
-          <w:bdr w:val="none" w:color="auto" w:sz="0" w:space="0"/>
           <w:shd w:val="clear" w:fill="F8F8F8"/>
         </w:rPr>
         <w:t>al,82H</w:t>
@@ -2591,7 +2584,6 @@
           <w:spacing w:val="0"/>
           <w:sz w:val="21"/>
           <w:szCs w:val="21"/>
-          <w:bdr w:val="none" w:color="auto" w:sz="0" w:space="0"/>
           <w:shd w:val="clear" w:fill="FFFFFF"/>
         </w:rPr>
         <w:t>out</w:t>
@@ -2606,7 +2598,6 @@
           <w:spacing w:val="0"/>
           <w:sz w:val="21"/>
           <w:szCs w:val="21"/>
-          <w:bdr w:val="none" w:color="auto" w:sz="0" w:space="0"/>
           <w:shd w:val="clear" w:fill="FFFFFF"/>
         </w:rPr>
         <w:t> </w:t>
@@ -2621,7 +2612,6 @@
           <w:spacing w:val="0"/>
           <w:sz w:val="21"/>
           <w:szCs w:val="21"/>
-          <w:bdr w:val="none" w:color="auto" w:sz="0" w:space="0"/>
           <w:shd w:val="clear" w:fill="FFFFFF"/>
         </w:rPr>
         <w:t>dx,al</w:t>
@@ -2661,7 +2651,6 @@
           <w:spacing w:val="0"/>
           <w:sz w:val="21"/>
           <w:szCs w:val="21"/>
-          <w:bdr w:val="none" w:color="auto" w:sz="0" w:space="0"/>
           <w:shd w:val="clear" w:fill="F8F8F8"/>
         </w:rPr>
         <w:t>mov</w:t>
@@ -2676,7 +2665,6 @@
           <w:spacing w:val="0"/>
           <w:sz w:val="21"/>
           <w:szCs w:val="21"/>
-          <w:bdr w:val="none" w:color="auto" w:sz="0" w:space="0"/>
           <w:shd w:val="clear" w:fill="F8F8F8"/>
         </w:rPr>
         <w:t> </w:t>
@@ -2691,7 +2679,6 @@
           <w:spacing w:val="0"/>
           <w:sz w:val="21"/>
           <w:szCs w:val="21"/>
-          <w:bdr w:val="none" w:color="auto" w:sz="0" w:space="0"/>
           <w:shd w:val="clear" w:fill="F8F8F8"/>
         </w:rPr>
         <w:t>dx,16CH</w:t>
@@ -2731,7 +2718,6 @@
           <w:spacing w:val="0"/>
           <w:sz w:val="21"/>
           <w:szCs w:val="21"/>
-          <w:bdr w:val="none" w:color="auto" w:sz="0" w:space="0"/>
           <w:shd w:val="clear" w:fill="FFFFFF"/>
         </w:rPr>
         <w:t>mov</w:t>
@@ -2746,7 +2732,6 @@
           <w:spacing w:val="0"/>
           <w:sz w:val="21"/>
           <w:szCs w:val="21"/>
-          <w:bdr w:val="none" w:color="auto" w:sz="0" w:space="0"/>
           <w:shd w:val="clear" w:fill="FFFFFF"/>
         </w:rPr>
         <w:t> </w:t>
@@ -2761,7 +2746,6 @@
           <w:spacing w:val="0"/>
           <w:sz w:val="21"/>
           <w:szCs w:val="21"/>
-          <w:bdr w:val="none" w:color="auto" w:sz="0" w:space="0"/>
           <w:shd w:val="clear" w:fill="FFFFFF"/>
         </w:rPr>
         <w:t>al,0FFH</w:t>
@@ -2801,7 +2785,6 @@
           <w:spacing w:val="0"/>
           <w:sz w:val="21"/>
           <w:szCs w:val="21"/>
-          <w:bdr w:val="none" w:color="auto" w:sz="0" w:space="0"/>
           <w:shd w:val="clear" w:fill="F8F8F8"/>
         </w:rPr>
         <w:t>;</w:t>
@@ -2816,7 +2799,6 @@
           <w:spacing w:val="0"/>
           <w:sz w:val="21"/>
           <w:szCs w:val="21"/>
-          <w:bdr w:val="none" w:color="auto" w:sz="0" w:space="0"/>
           <w:shd w:val="clear" w:fill="F8F8F8"/>
         </w:rPr>
         <w:t> </w:t>
@@ -2831,7 +2813,6 @@
           <w:spacing w:val="0"/>
           <w:sz w:val="21"/>
           <w:szCs w:val="21"/>
-          <w:bdr w:val="none" w:color="auto" w:sz="0" w:space="0"/>
           <w:shd w:val="clear" w:fill="F8F8F8"/>
         </w:rPr>
         <w:t>初始化A口全1</w:t>
@@ -2871,7 +2852,6 @@
           <w:spacing w:val="0"/>
           <w:sz w:val="21"/>
           <w:szCs w:val="21"/>
-          <w:bdr w:val="none" w:color="auto" w:sz="0" w:space="0"/>
           <w:shd w:val="clear" w:fill="FFFFFF"/>
         </w:rPr>
         <w:t>out</w:t>
@@ -2886,7 +2866,6 @@
           <w:spacing w:val="0"/>
           <w:sz w:val="21"/>
           <w:szCs w:val="21"/>
-          <w:bdr w:val="none" w:color="auto" w:sz="0" w:space="0"/>
           <w:shd w:val="clear" w:fill="FFFFFF"/>
         </w:rPr>
         <w:t> </w:t>
@@ -2901,7 +2880,6 @@
           <w:spacing w:val="0"/>
           <w:sz w:val="21"/>
           <w:szCs w:val="21"/>
-          <w:bdr w:val="none" w:color="auto" w:sz="0" w:space="0"/>
           <w:shd w:val="clear" w:fill="FFFFFF"/>
         </w:rPr>
         <w:t>dx,al</w:t>
@@ -2941,7 +2919,6 @@
           <w:spacing w:val="0"/>
           <w:sz w:val="21"/>
           <w:szCs w:val="21"/>
-          <w:bdr w:val="none" w:color="auto" w:sz="0" w:space="0"/>
           <w:shd w:val="clear" w:fill="F8F8F8"/>
         </w:rPr>
         <w:t>L1</w:t>
@@ -2956,7 +2933,6 @@
           <w:spacing w:val="0"/>
           <w:sz w:val="21"/>
           <w:szCs w:val="21"/>
-          <w:bdr w:val="none" w:color="auto" w:sz="0" w:space="0"/>
           <w:shd w:val="clear" w:fill="F8F8F8"/>
         </w:rPr>
         <w:t>:</w:t>
@@ -2996,7 +2972,6 @@
           <w:spacing w:val="0"/>
           <w:sz w:val="21"/>
           <w:szCs w:val="21"/>
-          <w:bdr w:val="none" w:color="auto" w:sz="0" w:space="0"/>
           <w:shd w:val="clear" w:fill="FFFFFF"/>
         </w:rPr>
         <w:t>mov</w:t>
@@ -3011,7 +2986,6 @@
           <w:spacing w:val="0"/>
           <w:sz w:val="21"/>
           <w:szCs w:val="21"/>
-          <w:bdr w:val="none" w:color="auto" w:sz="0" w:space="0"/>
           <w:shd w:val="clear" w:fill="FFFFFF"/>
         </w:rPr>
         <w:t> </w:t>
@@ -3026,7 +3000,6 @@
           <w:spacing w:val="0"/>
           <w:sz w:val="21"/>
           <w:szCs w:val="21"/>
-          <w:bdr w:val="none" w:color="auto" w:sz="0" w:space="0"/>
           <w:shd w:val="clear" w:fill="FFFFFF"/>
         </w:rPr>
         <w:t>dx,16DH</w:t>
@@ -3066,7 +3039,6 @@
           <w:spacing w:val="0"/>
           <w:sz w:val="21"/>
           <w:szCs w:val="21"/>
-          <w:bdr w:val="none" w:color="auto" w:sz="0" w:space="0"/>
           <w:shd w:val="clear" w:fill="F8F8F8"/>
         </w:rPr>
         <w:t>in</w:t>
@@ -3081,7 +3053,6 @@
           <w:spacing w:val="0"/>
           <w:sz w:val="21"/>
           <w:szCs w:val="21"/>
-          <w:bdr w:val="none" w:color="auto" w:sz="0" w:space="0"/>
           <w:shd w:val="clear" w:fill="F8F8F8"/>
         </w:rPr>
         <w:t> </w:t>
@@ -3096,7 +3067,6 @@
           <w:spacing w:val="0"/>
           <w:sz w:val="21"/>
           <w:szCs w:val="21"/>
-          <w:bdr w:val="none" w:color="auto" w:sz="0" w:space="0"/>
           <w:shd w:val="clear" w:fill="F8F8F8"/>
         </w:rPr>
         <w:t>al,dx</w:t>
@@ -3136,7 +3106,6 @@
           <w:spacing w:val="0"/>
           <w:sz w:val="21"/>
           <w:szCs w:val="21"/>
-          <w:bdr w:val="none" w:color="auto" w:sz="0" w:space="0"/>
           <w:shd w:val="clear" w:fill="FFFFFF"/>
         </w:rPr>
         <w:t>;</w:t>
@@ -3151,7 +3120,6 @@
           <w:spacing w:val="0"/>
           <w:sz w:val="21"/>
           <w:szCs w:val="21"/>
-          <w:bdr w:val="none" w:color="auto" w:sz="0" w:space="0"/>
           <w:shd w:val="clear" w:fill="FFFFFF"/>
         </w:rPr>
         <w:t> </w:t>
@@ -3166,7 +3134,6 @@
           <w:spacing w:val="0"/>
           <w:sz w:val="21"/>
           <w:szCs w:val="21"/>
-          <w:bdr w:val="none" w:color="auto" w:sz="0" w:space="0"/>
           <w:shd w:val="clear" w:fill="FFFFFF"/>
         </w:rPr>
         <w:t>读取B口数据，只要低三位还有一个高电平，就继续循环</w:t>
@@ -3206,7 +3173,6 @@
           <w:spacing w:val="0"/>
           <w:sz w:val="21"/>
           <w:szCs w:val="21"/>
-          <w:bdr w:val="none" w:color="auto" w:sz="0" w:space="0"/>
           <w:shd w:val="clear" w:fill="F8F8F8"/>
         </w:rPr>
         <w:t>and</w:t>
@@ -3221,7 +3187,6 @@
           <w:spacing w:val="0"/>
           <w:sz w:val="21"/>
           <w:szCs w:val="21"/>
-          <w:bdr w:val="none" w:color="auto" w:sz="0" w:space="0"/>
           <w:shd w:val="clear" w:fill="F8F8F8"/>
         </w:rPr>
         <w:t> </w:t>
@@ -3236,7 +3201,6 @@
           <w:spacing w:val="0"/>
           <w:sz w:val="21"/>
           <w:szCs w:val="21"/>
-          <w:bdr w:val="none" w:color="auto" w:sz="0" w:space="0"/>
           <w:shd w:val="clear" w:fill="F8F8F8"/>
         </w:rPr>
         <w:t>al,07H</w:t>
@@ -3276,7 +3240,6 @@
           <w:spacing w:val="0"/>
           <w:sz w:val="21"/>
           <w:szCs w:val="21"/>
-          <w:bdr w:val="none" w:color="auto" w:sz="0" w:space="0"/>
           <w:shd w:val="clear" w:fill="FFFFFF"/>
         </w:rPr>
         <w:t>;</w:t>
@@ -3291,7 +3254,6 @@
           <w:spacing w:val="0"/>
           <w:sz w:val="21"/>
           <w:szCs w:val="21"/>
-          <w:bdr w:val="none" w:color="auto" w:sz="0" w:space="0"/>
           <w:shd w:val="clear" w:fill="FFFFFF"/>
         </w:rPr>
         <w:t> </w:t>
@@ -3306,7 +3268,6 @@
           <w:spacing w:val="0"/>
           <w:sz w:val="21"/>
           <w:szCs w:val="21"/>
-          <w:bdr w:val="none" w:color="auto" w:sz="0" w:space="0"/>
           <w:shd w:val="clear" w:fill="FFFFFF"/>
         </w:rPr>
         <w:t>结果大于0,则跳转到L1</w:t>
@@ -3346,7 +3307,6 @@
           <w:spacing w:val="0"/>
           <w:sz w:val="21"/>
           <w:szCs w:val="21"/>
-          <w:bdr w:val="none" w:color="auto" w:sz="0" w:space="0"/>
           <w:shd w:val="clear" w:fill="F8F8F8"/>
         </w:rPr>
         <w:t>cmp</w:t>
@@ -3361,7 +3321,6 @@
           <w:spacing w:val="0"/>
           <w:sz w:val="21"/>
           <w:szCs w:val="21"/>
-          <w:bdr w:val="none" w:color="auto" w:sz="0" w:space="0"/>
           <w:shd w:val="clear" w:fill="F8F8F8"/>
         </w:rPr>
         <w:t> </w:t>
@@ -3376,7 +3335,6 @@
           <w:spacing w:val="0"/>
           <w:sz w:val="21"/>
           <w:szCs w:val="21"/>
-          <w:bdr w:val="none" w:color="auto" w:sz="0" w:space="0"/>
           <w:shd w:val="clear" w:fill="F8F8F8"/>
         </w:rPr>
         <w:t>al,0</w:t>
@@ -3416,7 +3374,6 @@
           <w:spacing w:val="0"/>
           <w:sz w:val="21"/>
           <w:szCs w:val="21"/>
-          <w:bdr w:val="none" w:color="auto" w:sz="0" w:space="0"/>
           <w:shd w:val="clear" w:fill="FFFFFF"/>
         </w:rPr>
         <w:t>jnz</w:t>
@@ -3431,7 +3388,6 @@
           <w:spacing w:val="0"/>
           <w:sz w:val="21"/>
           <w:szCs w:val="21"/>
-          <w:bdr w:val="none" w:color="auto" w:sz="0" w:space="0"/>
           <w:shd w:val="clear" w:fill="FFFFFF"/>
         </w:rPr>
         <w:t> </w:t>
@@ -3446,7 +3402,6 @@
           <w:spacing w:val="0"/>
           <w:sz w:val="21"/>
           <w:szCs w:val="21"/>
-          <w:bdr w:val="none" w:color="auto" w:sz="0" w:space="0"/>
           <w:shd w:val="clear" w:fill="FFFFFF"/>
         </w:rPr>
         <w:t>L1</w:t>
@@ -3486,7 +3441,6 @@
           <w:spacing w:val="0"/>
           <w:sz w:val="21"/>
           <w:szCs w:val="21"/>
-          <w:bdr w:val="none" w:color="auto" w:sz="0" w:space="0"/>
           <w:shd w:val="clear" w:fill="F8F8F8"/>
         </w:rPr>
         <w:t>;</w:t>
@@ -3501,7 +3455,6 @@
           <w:spacing w:val="0"/>
           <w:sz w:val="21"/>
           <w:szCs w:val="21"/>
-          <w:bdr w:val="none" w:color="auto" w:sz="0" w:space="0"/>
           <w:shd w:val="clear" w:fill="F8F8F8"/>
         </w:rPr>
         <w:t> </w:t>
@@ -3516,7 +3469,6 @@
           <w:spacing w:val="0"/>
           <w:sz w:val="21"/>
           <w:szCs w:val="21"/>
-          <w:bdr w:val="none" w:color="auto" w:sz="0" w:space="0"/>
           <w:shd w:val="clear" w:fill="F8F8F8"/>
         </w:rPr>
         <w:t>A口低三位低电平使灯亮</w:t>
@@ -3556,7 +3508,6 @@
           <w:spacing w:val="0"/>
           <w:sz w:val="21"/>
           <w:szCs w:val="21"/>
-          <w:bdr w:val="none" w:color="auto" w:sz="0" w:space="0"/>
           <w:shd w:val="clear" w:fill="FFFFFF"/>
         </w:rPr>
         <w:t>mov</w:t>
@@ -3571,7 +3522,6 @@
           <w:spacing w:val="0"/>
           <w:sz w:val="21"/>
           <w:szCs w:val="21"/>
-          <w:bdr w:val="none" w:color="auto" w:sz="0" w:space="0"/>
           <w:shd w:val="clear" w:fill="FFFFFF"/>
         </w:rPr>
         <w:t> </w:t>
@@ -3586,7 +3536,6 @@
           <w:spacing w:val="0"/>
           <w:sz w:val="21"/>
           <w:szCs w:val="21"/>
-          <w:bdr w:val="none" w:color="auto" w:sz="0" w:space="0"/>
           <w:shd w:val="clear" w:fill="FFFFFF"/>
         </w:rPr>
         <w:t>dx,16CH</w:t>
@@ -3626,7 +3575,6 @@
           <w:spacing w:val="0"/>
           <w:sz w:val="21"/>
           <w:szCs w:val="21"/>
-          <w:bdr w:val="none" w:color="auto" w:sz="0" w:space="0"/>
           <w:shd w:val="clear" w:fill="F8F8F8"/>
         </w:rPr>
         <w:t>mov</w:t>
@@ -3641,7 +3589,6 @@
           <w:spacing w:val="0"/>
           <w:sz w:val="21"/>
           <w:szCs w:val="21"/>
-          <w:bdr w:val="none" w:color="auto" w:sz="0" w:space="0"/>
           <w:shd w:val="clear" w:fill="F8F8F8"/>
         </w:rPr>
         <w:t> </w:t>
@@ -3656,7 +3603,6 @@
           <w:spacing w:val="0"/>
           <w:sz w:val="21"/>
           <w:szCs w:val="21"/>
-          <w:bdr w:val="none" w:color="auto" w:sz="0" w:space="0"/>
           <w:shd w:val="clear" w:fill="F8F8F8"/>
         </w:rPr>
         <w:t>al,0F8H</w:t>
@@ -3696,7 +3642,6 @@
           <w:spacing w:val="0"/>
           <w:sz w:val="21"/>
           <w:szCs w:val="21"/>
-          <w:bdr w:val="none" w:color="auto" w:sz="0" w:space="0"/>
           <w:shd w:val="clear" w:fill="FFFFFF"/>
         </w:rPr>
         <w:t>out</w:t>
@@ -3711,7 +3656,6 @@
           <w:spacing w:val="0"/>
           <w:sz w:val="21"/>
           <w:szCs w:val="21"/>
-          <w:bdr w:val="none" w:color="auto" w:sz="0" w:space="0"/>
           <w:shd w:val="clear" w:fill="FFFFFF"/>
         </w:rPr>
         <w:t> </w:t>
@@ -3726,7 +3670,6 @@
           <w:spacing w:val="0"/>
           <w:sz w:val="21"/>
           <w:szCs w:val="21"/>
-          <w:bdr w:val="none" w:color="auto" w:sz="0" w:space="0"/>
           <w:shd w:val="clear" w:fill="FFFFFF"/>
         </w:rPr>
         <w:t>dx,al</w:t>
@@ -3766,7 +3709,6 @@
           <w:spacing w:val="0"/>
           <w:sz w:val="21"/>
           <w:szCs w:val="21"/>
-          <w:bdr w:val="none" w:color="auto" w:sz="0" w:space="0"/>
           <w:shd w:val="clear" w:fill="F8F8F8"/>
         </w:rPr>
         <w:t>call</w:t>
@@ -3781,7 +3723,6 @@
           <w:spacing w:val="0"/>
           <w:sz w:val="21"/>
           <w:szCs w:val="21"/>
-          <w:bdr w:val="none" w:color="auto" w:sz="0" w:space="0"/>
           <w:shd w:val="clear" w:fill="F8F8F8"/>
         </w:rPr>
         <w:t> </w:t>
@@ -3796,7 +3737,6 @@
           <w:spacing w:val="0"/>
           <w:sz w:val="21"/>
           <w:szCs w:val="21"/>
-          <w:bdr w:val="none" w:color="auto" w:sz="0" w:space="0"/>
           <w:shd w:val="clear" w:fill="F8F8F8"/>
         </w:rPr>
         <w:t>delay</w:t>
@@ -3836,7 +3776,6 @@
           <w:spacing w:val="0"/>
           <w:sz w:val="21"/>
           <w:szCs w:val="21"/>
-          <w:bdr w:val="none" w:color="auto" w:sz="0" w:space="0"/>
           <w:shd w:val="clear" w:fill="FFFFFF"/>
         </w:rPr>
         <w:t>jmp</w:t>
@@ -3851,7 +3790,6 @@
           <w:spacing w:val="0"/>
           <w:sz w:val="21"/>
           <w:szCs w:val="21"/>
-          <w:bdr w:val="none" w:color="auto" w:sz="0" w:space="0"/>
           <w:shd w:val="clear" w:fill="FFFFFF"/>
         </w:rPr>
         <w:t> </w:t>
@@ -3866,7 +3804,6 @@
           <w:spacing w:val="0"/>
           <w:sz w:val="21"/>
           <w:szCs w:val="21"/>
-          <w:bdr w:val="none" w:color="auto" w:sz="0" w:space="0"/>
           <w:shd w:val="clear" w:fill="FFFFFF"/>
         </w:rPr>
         <w:t>L1</w:t>
@@ -4093,7 +4030,6 @@
           <w:spacing w:val="0"/>
           <w:sz w:val="21"/>
           <w:szCs w:val="21"/>
-          <w:bdr w:val="none" w:color="auto" w:sz="0" w:space="0"/>
           <w:shd w:val="clear" w:fill="F8F8F8"/>
         </w:rPr>
         <w:t>MOV</w:t>
@@ -4108,7 +4044,6 @@
           <w:spacing w:val="0"/>
           <w:sz w:val="21"/>
           <w:szCs w:val="21"/>
-          <w:bdr w:val="none" w:color="auto" w:sz="0" w:space="0"/>
           <w:shd w:val="clear" w:fill="F8F8F8"/>
         </w:rPr>
         <w:t> </w:t>
@@ -4123,7 +4058,6 @@
           <w:spacing w:val="0"/>
           <w:sz w:val="21"/>
           <w:szCs w:val="21"/>
-          <w:bdr w:val="none" w:color="auto" w:sz="0" w:space="0"/>
           <w:shd w:val="clear" w:fill="F8F8F8"/>
         </w:rPr>
         <w:t>DX,243H</w:t>
@@ -4163,7 +4097,6 @@
           <w:spacing w:val="0"/>
           <w:sz w:val="21"/>
           <w:szCs w:val="21"/>
-          <w:bdr w:val="none" w:color="auto" w:sz="0" w:space="0"/>
           <w:shd w:val="clear" w:fill="FFFFFF"/>
         </w:rPr>
         <w:t>;</w:t>
@@ -4178,7 +4111,6 @@
           <w:spacing w:val="0"/>
           <w:sz w:val="21"/>
           <w:szCs w:val="21"/>
-          <w:bdr w:val="none" w:color="auto" w:sz="0" w:space="0"/>
           <w:shd w:val="clear" w:fill="FFFFFF"/>
         </w:rPr>
         <w:t> </w:t>
@@ -4193,7 +4125,6 @@
           <w:spacing w:val="0"/>
           <w:sz w:val="21"/>
           <w:szCs w:val="21"/>
-          <w:bdr w:val="none" w:color="auto" w:sz="0" w:space="0"/>
           <w:shd w:val="clear" w:fill="FFFFFF"/>
         </w:rPr>
         <w:t>0010 0111 计数器0，只读写高8位，方式3，BCD计数</w:t>
@@ -4233,7 +4164,6 @@
           <w:spacing w:val="0"/>
           <w:sz w:val="21"/>
           <w:szCs w:val="21"/>
-          <w:bdr w:val="none" w:color="auto" w:sz="0" w:space="0"/>
           <w:shd w:val="clear" w:fill="F8F8F8"/>
         </w:rPr>
         <w:t>MOV</w:t>
@@ -4248,7 +4178,6 @@
           <w:spacing w:val="0"/>
           <w:sz w:val="21"/>
           <w:szCs w:val="21"/>
-          <w:bdr w:val="none" w:color="auto" w:sz="0" w:space="0"/>
           <w:shd w:val="clear" w:fill="F8F8F8"/>
         </w:rPr>
         <w:t> </w:t>
@@ -4263,7 +4192,6 @@
           <w:spacing w:val="0"/>
           <w:sz w:val="21"/>
           <w:szCs w:val="21"/>
-          <w:bdr w:val="none" w:color="auto" w:sz="0" w:space="0"/>
           <w:shd w:val="clear" w:fill="F8F8F8"/>
         </w:rPr>
         <w:t>AL,27H</w:t>
@@ -4303,7 +4231,6 @@
           <w:spacing w:val="0"/>
           <w:sz w:val="21"/>
           <w:szCs w:val="21"/>
-          <w:bdr w:val="none" w:color="auto" w:sz="0" w:space="0"/>
           <w:shd w:val="clear" w:fill="FFFFFF"/>
         </w:rPr>
         <w:t>OUT</w:t>
@@ -4318,7 +4245,6 @@
           <w:spacing w:val="0"/>
           <w:sz w:val="21"/>
           <w:szCs w:val="21"/>
-          <w:bdr w:val="none" w:color="auto" w:sz="0" w:space="0"/>
           <w:shd w:val="clear" w:fill="FFFFFF"/>
         </w:rPr>
         <w:t> </w:t>
@@ -4333,7 +4259,6 @@
           <w:spacing w:val="0"/>
           <w:sz w:val="21"/>
           <w:szCs w:val="21"/>
-          <w:bdr w:val="none" w:color="auto" w:sz="0" w:space="0"/>
           <w:shd w:val="clear" w:fill="FFFFFF"/>
         </w:rPr>
         <w:t>DX,AL</w:t>
@@ -4373,7 +4298,6 @@
           <w:spacing w:val="0"/>
           <w:sz w:val="21"/>
           <w:szCs w:val="21"/>
-          <w:bdr w:val="none" w:color="auto" w:sz="0" w:space="0"/>
           <w:shd w:val="clear" w:fill="F8F8F8"/>
         </w:rPr>
         <w:t>MOV</w:t>
@@ -4388,7 +4312,6 @@
           <w:spacing w:val="0"/>
           <w:sz w:val="21"/>
           <w:szCs w:val="21"/>
-          <w:bdr w:val="none" w:color="auto" w:sz="0" w:space="0"/>
           <w:shd w:val="clear" w:fill="F8F8F8"/>
         </w:rPr>
         <w:t> </w:t>
@@ -4403,7 +4326,6 @@
           <w:spacing w:val="0"/>
           <w:sz w:val="21"/>
           <w:szCs w:val="21"/>
-          <w:bdr w:val="none" w:color="auto" w:sz="0" w:space="0"/>
           <w:shd w:val="clear" w:fill="F8F8F8"/>
         </w:rPr>
         <w:t>DX,240H</w:t>
@@ -4443,7 +4365,6 @@
           <w:spacing w:val="0"/>
           <w:sz w:val="21"/>
           <w:szCs w:val="21"/>
-          <w:bdr w:val="none" w:color="auto" w:sz="0" w:space="0"/>
           <w:shd w:val="clear" w:fill="FFFFFF"/>
         </w:rPr>
         <w:t>;</w:t>
@@ -4458,7 +4379,6 @@
           <w:spacing w:val="0"/>
           <w:sz w:val="21"/>
           <w:szCs w:val="21"/>
-          <w:bdr w:val="none" w:color="auto" w:sz="0" w:space="0"/>
           <w:shd w:val="clear" w:fill="FFFFFF"/>
         </w:rPr>
         <w:t> </w:t>
@@ -4473,7 +4393,6 @@
           <w:spacing w:val="0"/>
           <w:sz w:val="21"/>
           <w:szCs w:val="21"/>
-          <w:bdr w:val="none" w:color="auto" w:sz="0" w:space="0"/>
           <w:shd w:val="clear" w:fill="FFFFFF"/>
         </w:rPr>
         <w:t>因为读写高八位，以BCD码计数，个位十位默认00，百位初始化为2即可</w:t>
@@ -4513,7 +4432,6 @@
           <w:spacing w:val="0"/>
           <w:sz w:val="21"/>
           <w:szCs w:val="21"/>
-          <w:bdr w:val="none" w:color="auto" w:sz="0" w:space="0"/>
           <w:shd w:val="clear" w:fill="F8F8F8"/>
         </w:rPr>
         <w:t>MOV</w:t>
@@ -4528,7 +4446,6 @@
           <w:spacing w:val="0"/>
           <w:sz w:val="21"/>
           <w:szCs w:val="21"/>
-          <w:bdr w:val="none" w:color="auto" w:sz="0" w:space="0"/>
           <w:shd w:val="clear" w:fill="F8F8F8"/>
         </w:rPr>
         <w:t> </w:t>
@@ -4543,7 +4460,6 @@
           <w:spacing w:val="0"/>
           <w:sz w:val="21"/>
           <w:szCs w:val="21"/>
-          <w:bdr w:val="none" w:color="auto" w:sz="0" w:space="0"/>
           <w:shd w:val="clear" w:fill="F8F8F8"/>
         </w:rPr>
         <w:t>AL,02H</w:t>
@@ -4583,7 +4499,6 @@
           <w:spacing w:val="0"/>
           <w:sz w:val="21"/>
           <w:szCs w:val="21"/>
-          <w:bdr w:val="none" w:color="auto" w:sz="0" w:space="0"/>
           <w:shd w:val="clear" w:fill="FFFFFF"/>
         </w:rPr>
         <w:t>OUT</w:t>
@@ -4598,7 +4513,6 @@
           <w:spacing w:val="0"/>
           <w:sz w:val="21"/>
           <w:szCs w:val="21"/>
-          <w:bdr w:val="none" w:color="auto" w:sz="0" w:space="0"/>
           <w:shd w:val="clear" w:fill="FFFFFF"/>
         </w:rPr>
         <w:t> </w:t>
@@ -4613,7 +4527,6 @@
           <w:spacing w:val="0"/>
           <w:sz w:val="21"/>
           <w:szCs w:val="21"/>
-          <w:bdr w:val="none" w:color="auto" w:sz="0" w:space="0"/>
           <w:shd w:val="clear" w:fill="FFFFFF"/>
         </w:rPr>
         <w:t>DX,AL。</w:t>
@@ -4783,7 +4696,6 @@
           <w:spacing w:val="0"/>
           <w:sz w:val="21"/>
           <w:szCs w:val="21"/>
-          <w:bdr w:val="none" w:color="auto" w:sz="0" w:space="0"/>
           <w:shd w:val="clear" w:fill="F8F8F8"/>
         </w:rPr>
         <w:t>mov</w:t>
@@ -4798,7 +4710,6 @@
           <w:spacing w:val="0"/>
           <w:sz w:val="21"/>
           <w:szCs w:val="21"/>
-          <w:bdr w:val="none" w:color="auto" w:sz="0" w:space="0"/>
           <w:shd w:val="clear" w:fill="F8F8F8"/>
         </w:rPr>
         <w:t> </w:t>
@@ -4813,7 +4724,6 @@
           <w:spacing w:val="0"/>
           <w:sz w:val="21"/>
           <w:szCs w:val="21"/>
-          <w:bdr w:val="none" w:color="auto" w:sz="0" w:space="0"/>
           <w:shd w:val="clear" w:fill="F8F8F8"/>
         </w:rPr>
         <w:t>dx,253H</w:t>
@@ -4853,7 +4763,6 @@
           <w:spacing w:val="0"/>
           <w:sz w:val="21"/>
           <w:szCs w:val="21"/>
-          <w:bdr w:val="none" w:color="auto" w:sz="0" w:space="0"/>
           <w:shd w:val="clear" w:fill="FFFFFF"/>
         </w:rPr>
         <w:t>;</w:t>
@@ -4868,7 +4777,6 @@
           <w:spacing w:val="0"/>
           <w:sz w:val="21"/>
           <w:szCs w:val="21"/>
-          <w:bdr w:val="none" w:color="auto" w:sz="0" w:space="0"/>
           <w:shd w:val="clear" w:fill="FFFFFF"/>
         </w:rPr>
         <w:t> </w:t>
@@ -4883,7 +4791,6 @@
           <w:spacing w:val="0"/>
           <w:sz w:val="21"/>
           <w:szCs w:val="21"/>
-          <w:bdr w:val="none" w:color="auto" w:sz="0" w:space="0"/>
           <w:shd w:val="clear" w:fill="FFFFFF"/>
         </w:rPr>
         <w:t>计数器0，要赋值2000，只读写高8位，方式3，BCD计数</w:t>
@@ -4923,7 +4830,6 @@
           <w:spacing w:val="0"/>
           <w:sz w:val="21"/>
           <w:szCs w:val="21"/>
-          <w:bdr w:val="none" w:color="auto" w:sz="0" w:space="0"/>
           <w:shd w:val="clear" w:fill="F8F8F8"/>
         </w:rPr>
         <w:t>;</w:t>
@@ -4938,7 +4844,6 @@
           <w:spacing w:val="0"/>
           <w:sz w:val="21"/>
           <w:szCs w:val="21"/>
-          <w:bdr w:val="none" w:color="auto" w:sz="0" w:space="0"/>
           <w:shd w:val="clear" w:fill="F8F8F8"/>
         </w:rPr>
         <w:t> </w:t>
@@ -4953,7 +4858,6 @@
           <w:spacing w:val="0"/>
           <w:sz w:val="21"/>
           <w:szCs w:val="21"/>
-          <w:bdr w:val="none" w:color="auto" w:sz="0" w:space="0"/>
           <w:shd w:val="clear" w:fill="F8F8F8"/>
         </w:rPr>
         <w:t>00</w:t>
@@ -4968,7 +4872,6 @@
           <w:spacing w:val="0"/>
           <w:sz w:val="21"/>
           <w:szCs w:val="21"/>
-          <w:bdr w:val="none" w:color="auto" w:sz="0" w:space="0"/>
           <w:shd w:val="clear" w:fill="F8F8F8"/>
         </w:rPr>
         <w:t> </w:t>
@@ -4983,7 +4886,6 @@
           <w:spacing w:val="0"/>
           <w:sz w:val="21"/>
           <w:szCs w:val="21"/>
-          <w:bdr w:val="none" w:color="auto" w:sz="0" w:space="0"/>
           <w:shd w:val="clear" w:fill="F8F8F8"/>
         </w:rPr>
         <w:t>10</w:t>
@@ -4998,7 +4900,6 @@
           <w:spacing w:val="0"/>
           <w:sz w:val="21"/>
           <w:szCs w:val="21"/>
-          <w:bdr w:val="none" w:color="auto" w:sz="0" w:space="0"/>
           <w:shd w:val="clear" w:fill="F8F8F8"/>
         </w:rPr>
         <w:t> </w:t>
@@ -5013,7 +4914,6 @@
           <w:spacing w:val="0"/>
           <w:sz w:val="21"/>
           <w:szCs w:val="21"/>
-          <w:bdr w:val="none" w:color="auto" w:sz="0" w:space="0"/>
           <w:shd w:val="clear" w:fill="F8F8F8"/>
         </w:rPr>
         <w:t>011</w:t>
@@ -5028,7 +4928,6 @@
           <w:spacing w:val="0"/>
           <w:sz w:val="21"/>
           <w:szCs w:val="21"/>
-          <w:bdr w:val="none" w:color="auto" w:sz="0" w:space="0"/>
           <w:shd w:val="clear" w:fill="F8F8F8"/>
         </w:rPr>
         <w:t> </w:t>
@@ -5043,7 +4942,6 @@
           <w:spacing w:val="0"/>
           <w:sz w:val="21"/>
           <w:szCs w:val="21"/>
-          <w:bdr w:val="none" w:color="auto" w:sz="0" w:space="0"/>
           <w:shd w:val="clear" w:fill="F8F8F8"/>
         </w:rPr>
         <w:t>1</w:t>
@@ -5058,7 +4956,6 @@
           <w:spacing w:val="0"/>
           <w:sz w:val="21"/>
           <w:szCs w:val="21"/>
-          <w:bdr w:val="none" w:color="auto" w:sz="0" w:space="0"/>
           <w:shd w:val="clear" w:fill="F8F8F8"/>
         </w:rPr>
         <w:t> </w:t>
@@ -5073,7 +4970,6 @@
           <w:spacing w:val="0"/>
           <w:sz w:val="21"/>
           <w:szCs w:val="21"/>
-          <w:bdr w:val="none" w:color="auto" w:sz="0" w:space="0"/>
           <w:shd w:val="clear" w:fill="F8F8F8"/>
         </w:rPr>
         <w:t>=</w:t>
@@ -5088,7 +4984,6 @@
           <w:spacing w:val="0"/>
           <w:sz w:val="21"/>
           <w:szCs w:val="21"/>
-          <w:bdr w:val="none" w:color="auto" w:sz="0" w:space="0"/>
           <w:shd w:val="clear" w:fill="F8F8F8"/>
         </w:rPr>
         <w:t> </w:t>
@@ -5103,7 +4998,6 @@
           <w:spacing w:val="0"/>
           <w:sz w:val="21"/>
           <w:szCs w:val="21"/>
-          <w:bdr w:val="none" w:color="auto" w:sz="0" w:space="0"/>
           <w:shd w:val="clear" w:fill="F8F8F8"/>
         </w:rPr>
         <w:t>27H</w:t>
@@ -5143,7 +5037,6 @@
           <w:spacing w:val="0"/>
           <w:sz w:val="21"/>
           <w:szCs w:val="21"/>
-          <w:bdr w:val="none" w:color="auto" w:sz="0" w:space="0"/>
           <w:shd w:val="clear" w:fill="FFFFFF"/>
         </w:rPr>
         <w:t>mov</w:t>
@@ -5158,7 +5051,6 @@
           <w:spacing w:val="0"/>
           <w:sz w:val="21"/>
           <w:szCs w:val="21"/>
-          <w:bdr w:val="none" w:color="auto" w:sz="0" w:space="0"/>
           <w:shd w:val="clear" w:fill="FFFFFF"/>
         </w:rPr>
         <w:t> </w:t>
@@ -5173,7 +5065,6 @@
           <w:spacing w:val="0"/>
           <w:sz w:val="21"/>
           <w:szCs w:val="21"/>
-          <w:bdr w:val="none" w:color="auto" w:sz="0" w:space="0"/>
           <w:shd w:val="clear" w:fill="FFFFFF"/>
         </w:rPr>
         <w:t>al,27H</w:t>
@@ -5213,7 +5104,6 @@
           <w:spacing w:val="0"/>
           <w:sz w:val="21"/>
           <w:szCs w:val="21"/>
-          <w:bdr w:val="none" w:color="auto" w:sz="0" w:space="0"/>
           <w:shd w:val="clear" w:fill="F8F8F8"/>
         </w:rPr>
         <w:t>out</w:t>
@@ -5228,7 +5118,6 @@
           <w:spacing w:val="0"/>
           <w:sz w:val="21"/>
           <w:szCs w:val="21"/>
-          <w:bdr w:val="none" w:color="auto" w:sz="0" w:space="0"/>
           <w:shd w:val="clear" w:fill="F8F8F8"/>
         </w:rPr>
         <w:t> </w:t>
@@ -5243,7 +5132,6 @@
           <w:spacing w:val="0"/>
           <w:sz w:val="21"/>
           <w:szCs w:val="21"/>
-          <w:bdr w:val="none" w:color="auto" w:sz="0" w:space="0"/>
           <w:shd w:val="clear" w:fill="F8F8F8"/>
         </w:rPr>
         <w:t>dx,al</w:t>
@@ -5283,7 +5171,6 @@
           <w:spacing w:val="0"/>
           <w:sz w:val="21"/>
           <w:szCs w:val="21"/>
-          <w:bdr w:val="none" w:color="auto" w:sz="0" w:space="0"/>
           <w:shd w:val="clear" w:fill="FFFFFF"/>
         </w:rPr>
         <w:t>;</w:t>
@@ -5298,7 +5185,6 @@
           <w:spacing w:val="0"/>
           <w:sz w:val="21"/>
           <w:szCs w:val="21"/>
-          <w:bdr w:val="none" w:color="auto" w:sz="0" w:space="0"/>
           <w:shd w:val="clear" w:fill="FFFFFF"/>
         </w:rPr>
         <w:t> </w:t>
@@ -5313,7 +5199,6 @@
           <w:spacing w:val="0"/>
           <w:sz w:val="21"/>
           <w:szCs w:val="21"/>
-          <w:bdr w:val="none" w:color="auto" w:sz="0" w:space="0"/>
           <w:shd w:val="clear" w:fill="FFFFFF"/>
         </w:rPr>
         <w:t>计数器1，要赋值1000，只读写高8位，方式3，BCD计数</w:t>
@@ -5353,7 +5238,6 @@
           <w:spacing w:val="0"/>
           <w:sz w:val="21"/>
           <w:szCs w:val="21"/>
-          <w:bdr w:val="none" w:color="auto" w:sz="0" w:space="0"/>
           <w:shd w:val="clear" w:fill="F8F8F8"/>
         </w:rPr>
         <w:t>;</w:t>
@@ -5368,7 +5252,6 @@
           <w:spacing w:val="0"/>
           <w:sz w:val="21"/>
           <w:szCs w:val="21"/>
-          <w:bdr w:val="none" w:color="auto" w:sz="0" w:space="0"/>
           <w:shd w:val="clear" w:fill="F8F8F8"/>
         </w:rPr>
         <w:t> </w:t>
@@ -5383,7 +5266,6 @@
           <w:spacing w:val="0"/>
           <w:sz w:val="21"/>
           <w:szCs w:val="21"/>
-          <w:bdr w:val="none" w:color="auto" w:sz="0" w:space="0"/>
           <w:shd w:val="clear" w:fill="F8F8F8"/>
         </w:rPr>
         <w:t>01</w:t>
@@ -5398,7 +5280,6 @@
           <w:spacing w:val="0"/>
           <w:sz w:val="21"/>
           <w:szCs w:val="21"/>
-          <w:bdr w:val="none" w:color="auto" w:sz="0" w:space="0"/>
           <w:shd w:val="clear" w:fill="F8F8F8"/>
         </w:rPr>
         <w:t> </w:t>
@@ -5413,7 +5294,6 @@
           <w:spacing w:val="0"/>
           <w:sz w:val="21"/>
           <w:szCs w:val="21"/>
-          <w:bdr w:val="none" w:color="auto" w:sz="0" w:space="0"/>
           <w:shd w:val="clear" w:fill="F8F8F8"/>
         </w:rPr>
         <w:t>10</w:t>
@@ -5428,7 +5308,6 @@
           <w:spacing w:val="0"/>
           <w:sz w:val="21"/>
           <w:szCs w:val="21"/>
-          <w:bdr w:val="none" w:color="auto" w:sz="0" w:space="0"/>
           <w:shd w:val="clear" w:fill="F8F8F8"/>
         </w:rPr>
         <w:t> </w:t>
@@ -5443,7 +5322,6 @@
           <w:spacing w:val="0"/>
           <w:sz w:val="21"/>
           <w:szCs w:val="21"/>
-          <w:bdr w:val="none" w:color="auto" w:sz="0" w:space="0"/>
           <w:shd w:val="clear" w:fill="F8F8F8"/>
         </w:rPr>
         <w:t>011</w:t>
@@ -5458,7 +5336,6 @@
           <w:spacing w:val="0"/>
           <w:sz w:val="21"/>
           <w:szCs w:val="21"/>
-          <w:bdr w:val="none" w:color="auto" w:sz="0" w:space="0"/>
           <w:shd w:val="clear" w:fill="F8F8F8"/>
         </w:rPr>
         <w:t> </w:t>
@@ -5473,7 +5350,6 @@
           <w:spacing w:val="0"/>
           <w:sz w:val="21"/>
           <w:szCs w:val="21"/>
-          <w:bdr w:val="none" w:color="auto" w:sz="0" w:space="0"/>
           <w:shd w:val="clear" w:fill="F8F8F8"/>
         </w:rPr>
         <w:t>1</w:t>
@@ -5488,7 +5364,6 @@
           <w:spacing w:val="0"/>
           <w:sz w:val="21"/>
           <w:szCs w:val="21"/>
-          <w:bdr w:val="none" w:color="auto" w:sz="0" w:space="0"/>
           <w:shd w:val="clear" w:fill="F8F8F8"/>
         </w:rPr>
         <w:t> </w:t>
@@ -5503,7 +5378,6 @@
           <w:spacing w:val="0"/>
           <w:sz w:val="21"/>
           <w:szCs w:val="21"/>
-          <w:bdr w:val="none" w:color="auto" w:sz="0" w:space="0"/>
           <w:shd w:val="clear" w:fill="F8F8F8"/>
         </w:rPr>
         <w:t>=</w:t>
@@ -5518,7 +5392,6 @@
           <w:spacing w:val="0"/>
           <w:sz w:val="21"/>
           <w:szCs w:val="21"/>
-          <w:bdr w:val="none" w:color="auto" w:sz="0" w:space="0"/>
           <w:shd w:val="clear" w:fill="F8F8F8"/>
         </w:rPr>
         <w:t> </w:t>
@@ -5533,7 +5406,6 @@
           <w:spacing w:val="0"/>
           <w:sz w:val="21"/>
           <w:szCs w:val="21"/>
-          <w:bdr w:val="none" w:color="auto" w:sz="0" w:space="0"/>
           <w:shd w:val="clear" w:fill="F8F8F8"/>
         </w:rPr>
         <w:t>67H</w:t>
@@ -5573,7 +5445,6 @@
           <w:spacing w:val="0"/>
           <w:sz w:val="21"/>
           <w:szCs w:val="21"/>
-          <w:bdr w:val="none" w:color="auto" w:sz="0" w:space="0"/>
           <w:shd w:val="clear" w:fill="FFFFFF"/>
         </w:rPr>
         <w:t>mov</w:t>
@@ -5588,7 +5459,6 @@
           <w:spacing w:val="0"/>
           <w:sz w:val="21"/>
           <w:szCs w:val="21"/>
-          <w:bdr w:val="none" w:color="auto" w:sz="0" w:space="0"/>
           <w:shd w:val="clear" w:fill="FFFFFF"/>
         </w:rPr>
         <w:t> </w:t>
@@ -5603,7 +5473,6 @@
           <w:spacing w:val="0"/>
           <w:sz w:val="21"/>
           <w:szCs w:val="21"/>
-          <w:bdr w:val="none" w:color="auto" w:sz="0" w:space="0"/>
           <w:shd w:val="clear" w:fill="FFFFFF"/>
         </w:rPr>
         <w:t>al,67H</w:t>
@@ -5643,7 +5512,6 @@
           <w:spacing w:val="0"/>
           <w:sz w:val="21"/>
           <w:szCs w:val="21"/>
-          <w:bdr w:val="none" w:color="auto" w:sz="0" w:space="0"/>
           <w:shd w:val="clear" w:fill="F8F8F8"/>
         </w:rPr>
         <w:t>out</w:t>
@@ -5658,7 +5526,6 @@
           <w:spacing w:val="0"/>
           <w:sz w:val="21"/>
           <w:szCs w:val="21"/>
-          <w:bdr w:val="none" w:color="auto" w:sz="0" w:space="0"/>
           <w:shd w:val="clear" w:fill="F8F8F8"/>
         </w:rPr>
         <w:t> </w:t>
@@ -5673,7 +5540,6 @@
           <w:spacing w:val="0"/>
           <w:sz w:val="21"/>
           <w:szCs w:val="21"/>
-          <w:bdr w:val="none" w:color="auto" w:sz="0" w:space="0"/>
           <w:shd w:val="clear" w:fill="F8F8F8"/>
         </w:rPr>
         <w:t>dx,al</w:t>
@@ -5689,8 +5555,6 @@
           <w:szCs w:val="24"/>
         </w:rPr>
       </w:pPr>
-      <w:bookmarkStart w:id="0" w:name="_GoBack"/>
-      <w:bookmarkEnd w:id="0"/>
     </w:p>
     <w:sectPr>
       <w:pgSz w:w="11906" w:h="16838"/>

--- a/学科资料/计算机接口技术/ppt与作业/计科21XX-学号-姓名-接口第四次作业-参考答案.docx
+++ b/学科资料/计算机接口技术/ppt与作业/计科21XX-学号-姓名-接口第四次作业-参考答案.docx
@@ -325,8 +325,6 @@
         </w:rPr>
         <w:t xml:space="preserve">A、是两种不同的工作方式        B、实质相同 </w:t>
       </w:r>
-      <w:bookmarkStart w:id="0" w:name="_GoBack"/>
-      <w:bookmarkEnd w:id="0"/>
     </w:p>
     <w:p>
       <w:pPr>
@@ -4692,38 +4690,41 @@
           <w:i w:val="0"/>
           <w:iCs w:val="0"/>
           <w:caps w:val="0"/>
+          <w:color w:val="986801"/>
+          <w:spacing w:val="0"/>
+          <w:sz w:val="21"/>
+          <w:szCs w:val="21"/>
+          <w:bdr w:val="none" w:color="auto" w:sz="0" w:space="0"/>
+          <w:shd w:val="clear" w:fill="F8F8F8"/>
+        </w:rPr>
+        <w:t>mov</w:t>
+      </w:r>
+      <w:r>
+        <w:rPr>
+          <w:rFonts w:hint="default" w:ascii="Consolas" w:hAnsi="Consolas" w:eastAsia="Consolas" w:cs="Consolas"/>
+          <w:i w:val="0"/>
+          <w:iCs w:val="0"/>
+          <w:caps w:val="0"/>
+          <w:color w:val="5C5C5C"/>
+          <w:spacing w:val="0"/>
+          <w:sz w:val="21"/>
+          <w:szCs w:val="21"/>
+          <w:bdr w:val="none" w:color="auto" w:sz="0" w:space="0"/>
+          <w:shd w:val="clear" w:fill="F8F8F8"/>
+        </w:rPr>
+        <w:t> </w:t>
+      </w:r>
+      <w:r>
+        <w:rPr>
+          <w:rFonts w:hint="default" w:ascii="Consolas" w:hAnsi="Consolas" w:eastAsia="Consolas" w:cs="Consolas"/>
+          <w:i w:val="0"/>
+          <w:iCs w:val="0"/>
+          <w:caps w:val="0"/>
           <w:color w:val="50A14F"/>
           <w:spacing w:val="0"/>
           <w:sz w:val="21"/>
           <w:szCs w:val="21"/>
-          <w:shd w:val="clear" w:fill="F8F8F8"/>
-        </w:rPr>
-        <w:t>mov</w:t>
-      </w:r>
-      <w:r>
-        <w:rPr>
-          <w:rFonts w:hint="default" w:ascii="Consolas" w:hAnsi="Consolas" w:eastAsia="Consolas" w:cs="Consolas"/>
-          <w:i w:val="0"/>
-          <w:iCs w:val="0"/>
-          <w:caps w:val="0"/>
-          <w:color w:val="5C5C5C"/>
-          <w:spacing w:val="0"/>
-          <w:sz w:val="21"/>
-          <w:szCs w:val="21"/>
-          <w:shd w:val="clear" w:fill="F8F8F8"/>
-        </w:rPr>
-        <w:t> </w:t>
-      </w:r>
-      <w:r>
-        <w:rPr>
-          <w:rFonts w:hint="default" w:ascii="Consolas" w:hAnsi="Consolas" w:eastAsia="Consolas" w:cs="Consolas"/>
-          <w:i w:val="0"/>
-          <w:iCs w:val="0"/>
-          <w:caps w:val="0"/>
-          <w:color w:val="50A14F"/>
-          <w:spacing w:val="0"/>
-          <w:sz w:val="21"/>
-          <w:szCs w:val="21"/>
+          <w:bdr w:val="none" w:color="auto" w:sz="0" w:space="0"/>
           <w:shd w:val="clear" w:fill="F8F8F8"/>
         </w:rPr>
         <w:t>dx,253H</w:t>
@@ -4759,41 +4760,44 @@
           <w:i w:val="0"/>
           <w:iCs w:val="0"/>
           <w:caps w:val="0"/>
+          <w:color w:val="4078F2"/>
+          <w:spacing w:val="0"/>
+          <w:sz w:val="21"/>
+          <w:szCs w:val="21"/>
+          <w:bdr w:val="none" w:color="auto" w:sz="0" w:space="0"/>
+          <w:shd w:val="clear" w:fill="FFFFFF"/>
+        </w:rPr>
+        <w:t>;</w:t>
+      </w:r>
+      <w:r>
+        <w:rPr>
+          <w:rFonts w:hint="default" w:ascii="Consolas" w:hAnsi="Consolas" w:eastAsia="Consolas" w:cs="Consolas"/>
+          <w:i w:val="0"/>
+          <w:iCs w:val="0"/>
+          <w:caps w:val="0"/>
+          <w:color w:val="5C5C5C"/>
+          <w:spacing w:val="0"/>
+          <w:sz w:val="21"/>
+          <w:szCs w:val="21"/>
+          <w:bdr w:val="none" w:color="auto" w:sz="0" w:space="0"/>
+          <w:shd w:val="clear" w:fill="FFFFFF"/>
+        </w:rPr>
+        <w:t> </w:t>
+      </w:r>
+      <w:r>
+        <w:rPr>
+          <w:rFonts w:hint="default" w:ascii="Consolas" w:hAnsi="Consolas" w:eastAsia="Consolas" w:cs="Consolas"/>
+          <w:i w:val="0"/>
+          <w:iCs w:val="0"/>
+          <w:caps w:val="0"/>
           <w:color w:val="50A14F"/>
           <w:spacing w:val="0"/>
           <w:sz w:val="21"/>
           <w:szCs w:val="21"/>
-          <w:shd w:val="clear" w:fill="FFFFFF"/>
-        </w:rPr>
-        <w:t>;</w:t>
-      </w:r>
-      <w:r>
-        <w:rPr>
-          <w:rFonts w:hint="default" w:ascii="Consolas" w:hAnsi="Consolas" w:eastAsia="Consolas" w:cs="Consolas"/>
-          <w:i w:val="0"/>
-          <w:iCs w:val="0"/>
-          <w:caps w:val="0"/>
-          <w:color w:val="5C5C5C"/>
-          <w:spacing w:val="0"/>
-          <w:sz w:val="21"/>
-          <w:szCs w:val="21"/>
-          <w:shd w:val="clear" w:fill="FFFFFF"/>
-        </w:rPr>
-        <w:t> </w:t>
-      </w:r>
-      <w:r>
-        <w:rPr>
-          <w:rFonts w:hint="default" w:ascii="Consolas" w:hAnsi="Consolas" w:eastAsia="Consolas" w:cs="Consolas"/>
-          <w:i w:val="0"/>
-          <w:iCs w:val="0"/>
-          <w:caps w:val="0"/>
-          <w:color w:val="50A14F"/>
-          <w:spacing w:val="0"/>
-          <w:sz w:val="21"/>
-          <w:szCs w:val="21"/>
-          <w:shd w:val="clear" w:fill="FFFFFF"/>
-        </w:rPr>
-        <w:t>计数器0，要赋值2000，只读写高8位，方式3，BCD计数</w:t>
+          <w:bdr w:val="none" w:color="auto" w:sz="0" w:space="0"/>
+          <w:shd w:val="clear" w:fill="FFFFFF"/>
+        </w:rPr>
+        <w:t>计数器0，要赋值2000，只读写高8位，方式3，二进制计数</w:t>
       </w:r>
     </w:p>
     <w:p>
@@ -4826,181 +4830,44 @@
           <w:i w:val="0"/>
           <w:iCs w:val="0"/>
           <w:caps w:val="0"/>
+          <w:color w:val="4078F2"/>
+          <w:spacing w:val="0"/>
+          <w:sz w:val="21"/>
+          <w:szCs w:val="21"/>
+          <w:bdr w:val="none" w:color="auto" w:sz="0" w:space="0"/>
+          <w:shd w:val="clear" w:fill="F8F8F8"/>
+        </w:rPr>
+        <w:t>;</w:t>
+      </w:r>
+      <w:r>
+        <w:rPr>
+          <w:rFonts w:hint="default" w:ascii="Consolas" w:hAnsi="Consolas" w:eastAsia="Consolas" w:cs="Consolas"/>
+          <w:i w:val="0"/>
+          <w:iCs w:val="0"/>
+          <w:caps w:val="0"/>
+          <w:color w:val="5C5C5C"/>
+          <w:spacing w:val="0"/>
+          <w:sz w:val="21"/>
+          <w:szCs w:val="21"/>
+          <w:bdr w:val="none" w:color="auto" w:sz="0" w:space="0"/>
+          <w:shd w:val="clear" w:fill="F8F8F8"/>
+        </w:rPr>
+        <w:t> </w:t>
+      </w:r>
+      <w:r>
+        <w:rPr>
+          <w:rFonts w:hint="default" w:ascii="Consolas" w:hAnsi="Consolas" w:eastAsia="Consolas" w:cs="Consolas"/>
+          <w:i w:val="0"/>
+          <w:iCs w:val="0"/>
+          <w:caps w:val="0"/>
           <w:color w:val="50A14F"/>
           <w:spacing w:val="0"/>
           <w:sz w:val="21"/>
           <w:szCs w:val="21"/>
-          <w:shd w:val="clear" w:fill="F8F8F8"/>
-        </w:rPr>
-        <w:t>;</w:t>
-      </w:r>
-      <w:r>
-        <w:rPr>
-          <w:rFonts w:hint="default" w:ascii="Consolas" w:hAnsi="Consolas" w:eastAsia="Consolas" w:cs="Consolas"/>
-          <w:i w:val="0"/>
-          <w:iCs w:val="0"/>
-          <w:caps w:val="0"/>
-          <w:color w:val="5C5C5C"/>
-          <w:spacing w:val="0"/>
-          <w:sz w:val="21"/>
-          <w:szCs w:val="21"/>
-          <w:shd w:val="clear" w:fill="F8F8F8"/>
-        </w:rPr>
-        <w:t> </w:t>
-      </w:r>
-      <w:r>
-        <w:rPr>
-          <w:rFonts w:hint="default" w:ascii="Consolas" w:hAnsi="Consolas" w:eastAsia="Consolas" w:cs="Consolas"/>
-          <w:i w:val="0"/>
-          <w:iCs w:val="0"/>
-          <w:caps w:val="0"/>
-          <w:color w:val="986801"/>
-          <w:spacing w:val="0"/>
-          <w:sz w:val="21"/>
-          <w:szCs w:val="21"/>
-          <w:shd w:val="clear" w:fill="F8F8F8"/>
-        </w:rPr>
-        <w:t>00</w:t>
-      </w:r>
-      <w:r>
-        <w:rPr>
-          <w:rFonts w:hint="default" w:ascii="Consolas" w:hAnsi="Consolas" w:eastAsia="Consolas" w:cs="Consolas"/>
-          <w:i w:val="0"/>
-          <w:iCs w:val="0"/>
-          <w:caps w:val="0"/>
-          <w:color w:val="5C5C5C"/>
-          <w:spacing w:val="0"/>
-          <w:sz w:val="21"/>
-          <w:szCs w:val="21"/>
-          <w:shd w:val="clear" w:fill="F8F8F8"/>
-        </w:rPr>
-        <w:t> </w:t>
-      </w:r>
-      <w:r>
-        <w:rPr>
-          <w:rFonts w:hint="default" w:ascii="Consolas" w:hAnsi="Consolas" w:eastAsia="Consolas" w:cs="Consolas"/>
-          <w:i w:val="0"/>
-          <w:iCs w:val="0"/>
-          <w:caps w:val="0"/>
-          <w:color w:val="986801"/>
-          <w:spacing w:val="0"/>
-          <w:sz w:val="21"/>
-          <w:szCs w:val="21"/>
-          <w:shd w:val="clear" w:fill="F8F8F8"/>
-        </w:rPr>
-        <w:t>10</w:t>
-      </w:r>
-      <w:r>
-        <w:rPr>
-          <w:rFonts w:hint="default" w:ascii="Consolas" w:hAnsi="Consolas" w:eastAsia="Consolas" w:cs="Consolas"/>
-          <w:i w:val="0"/>
-          <w:iCs w:val="0"/>
-          <w:caps w:val="0"/>
-          <w:color w:val="5C5C5C"/>
-          <w:spacing w:val="0"/>
-          <w:sz w:val="21"/>
-          <w:szCs w:val="21"/>
-          <w:shd w:val="clear" w:fill="F8F8F8"/>
-        </w:rPr>
-        <w:t> </w:t>
-      </w:r>
-      <w:r>
-        <w:rPr>
-          <w:rFonts w:hint="default" w:ascii="Consolas" w:hAnsi="Consolas" w:eastAsia="Consolas" w:cs="Consolas"/>
-          <w:i w:val="0"/>
-          <w:iCs w:val="0"/>
-          <w:caps w:val="0"/>
-          <w:color w:val="986801"/>
-          <w:spacing w:val="0"/>
-          <w:sz w:val="21"/>
-          <w:szCs w:val="21"/>
-          <w:shd w:val="clear" w:fill="F8F8F8"/>
-        </w:rPr>
-        <w:t>011</w:t>
-      </w:r>
-      <w:r>
-        <w:rPr>
-          <w:rFonts w:hint="default" w:ascii="Consolas" w:hAnsi="Consolas" w:eastAsia="Consolas" w:cs="Consolas"/>
-          <w:i w:val="0"/>
-          <w:iCs w:val="0"/>
-          <w:caps w:val="0"/>
-          <w:color w:val="5C5C5C"/>
-          <w:spacing w:val="0"/>
-          <w:sz w:val="21"/>
-          <w:szCs w:val="21"/>
-          <w:shd w:val="clear" w:fill="F8F8F8"/>
-        </w:rPr>
-        <w:t> </w:t>
-      </w:r>
-      <w:r>
-        <w:rPr>
-          <w:rFonts w:hint="default" w:ascii="Consolas" w:hAnsi="Consolas" w:eastAsia="Consolas" w:cs="Consolas"/>
-          <w:i w:val="0"/>
-          <w:iCs w:val="0"/>
-          <w:caps w:val="0"/>
-          <w:color w:val="986801"/>
-          <w:spacing w:val="0"/>
-          <w:sz w:val="21"/>
-          <w:szCs w:val="21"/>
-          <w:shd w:val="clear" w:fill="F8F8F8"/>
-        </w:rPr>
-        <w:t>1</w:t>
-      </w:r>
-      <w:r>
-        <w:rPr>
-          <w:rFonts w:hint="default" w:ascii="Consolas" w:hAnsi="Consolas" w:eastAsia="Consolas" w:cs="Consolas"/>
-          <w:i w:val="0"/>
-          <w:iCs w:val="0"/>
-          <w:caps w:val="0"/>
-          <w:color w:val="5C5C5C"/>
-          <w:spacing w:val="0"/>
-          <w:sz w:val="21"/>
-          <w:szCs w:val="21"/>
-          <w:shd w:val="clear" w:fill="F8F8F8"/>
-        </w:rPr>
-        <w:t> </w:t>
-      </w:r>
-      <w:r>
-        <w:rPr>
-          <w:rFonts w:hint="default" w:ascii="Consolas" w:hAnsi="Consolas" w:eastAsia="Consolas" w:cs="Consolas"/>
-          <w:i w:val="0"/>
-          <w:iCs w:val="0"/>
-          <w:caps w:val="0"/>
-          <w:color w:val="50A14F"/>
-          <w:spacing w:val="0"/>
-          <w:sz w:val="21"/>
-          <w:szCs w:val="21"/>
-          <w:shd w:val="clear" w:fill="F8F8F8"/>
-        </w:rPr>
-        <w:t>=</w:t>
-      </w:r>
-      <w:r>
-        <w:rPr>
-          <w:rFonts w:hint="default" w:ascii="Consolas" w:hAnsi="Consolas" w:eastAsia="Consolas" w:cs="Consolas"/>
-          <w:i w:val="0"/>
-          <w:iCs w:val="0"/>
-          <w:caps w:val="0"/>
-          <w:color w:val="5C5C5C"/>
-          <w:spacing w:val="0"/>
-          <w:sz w:val="21"/>
-          <w:szCs w:val="21"/>
-          <w:shd w:val="clear" w:fill="F8F8F8"/>
-        </w:rPr>
-        <w:t> </w:t>
-      </w:r>
-      <w:r>
-        <w:rPr>
-          <w:rFonts w:hint="default" w:ascii="Consolas" w:hAnsi="Consolas" w:eastAsia="Consolas" w:cs="Consolas"/>
-          <w:i w:val="0"/>
-          <w:iCs w:val="0"/>
-          <w:caps w:val="0"/>
-          <w:color w:val="50A14F"/>
-          <w:spacing w:val="0"/>
-          <w:sz w:val="21"/>
-          <w:szCs w:val="21"/>
-          <w:shd w:val="clear" w:fill="F8F8F8"/>
-        </w:rPr>
-        <w:t>27H</w:t>
+          <w:bdr w:val="none" w:color="auto" w:sz="0" w:space="0"/>
+          <w:shd w:val="clear" w:fill="F8F8F8"/>
+        </w:rPr>
+        <w:t>00 11 011 0 = 36H</w:t>
       </w:r>
     </w:p>
     <w:p>
@@ -5033,41 +4900,44 @@
           <w:i w:val="0"/>
           <w:iCs w:val="0"/>
           <w:caps w:val="0"/>
+          <w:color w:val="986801"/>
+          <w:spacing w:val="0"/>
+          <w:sz w:val="21"/>
+          <w:szCs w:val="21"/>
+          <w:bdr w:val="none" w:color="auto" w:sz="0" w:space="0"/>
+          <w:shd w:val="clear" w:fill="FFFFFF"/>
+        </w:rPr>
+        <w:t>mov</w:t>
+      </w:r>
+      <w:r>
+        <w:rPr>
+          <w:rFonts w:hint="default" w:ascii="Consolas" w:hAnsi="Consolas" w:eastAsia="Consolas" w:cs="Consolas"/>
+          <w:i w:val="0"/>
+          <w:iCs w:val="0"/>
+          <w:caps w:val="0"/>
+          <w:color w:val="5C5C5C"/>
+          <w:spacing w:val="0"/>
+          <w:sz w:val="21"/>
+          <w:szCs w:val="21"/>
+          <w:bdr w:val="none" w:color="auto" w:sz="0" w:space="0"/>
+          <w:shd w:val="clear" w:fill="FFFFFF"/>
+        </w:rPr>
+        <w:t> </w:t>
+      </w:r>
+      <w:r>
+        <w:rPr>
+          <w:rFonts w:hint="default" w:ascii="Consolas" w:hAnsi="Consolas" w:eastAsia="Consolas" w:cs="Consolas"/>
+          <w:i w:val="0"/>
+          <w:iCs w:val="0"/>
+          <w:caps w:val="0"/>
           <w:color w:val="50A14F"/>
           <w:spacing w:val="0"/>
           <w:sz w:val="21"/>
           <w:szCs w:val="21"/>
-          <w:shd w:val="clear" w:fill="FFFFFF"/>
-        </w:rPr>
-        <w:t>mov</w:t>
-      </w:r>
-      <w:r>
-        <w:rPr>
-          <w:rFonts w:hint="default" w:ascii="Consolas" w:hAnsi="Consolas" w:eastAsia="Consolas" w:cs="Consolas"/>
-          <w:i w:val="0"/>
-          <w:iCs w:val="0"/>
-          <w:caps w:val="0"/>
-          <w:color w:val="5C5C5C"/>
-          <w:spacing w:val="0"/>
-          <w:sz w:val="21"/>
-          <w:szCs w:val="21"/>
-          <w:shd w:val="clear" w:fill="FFFFFF"/>
-        </w:rPr>
-        <w:t> </w:t>
-      </w:r>
-      <w:r>
-        <w:rPr>
-          <w:rFonts w:hint="default" w:ascii="Consolas" w:hAnsi="Consolas" w:eastAsia="Consolas" w:cs="Consolas"/>
-          <w:i w:val="0"/>
-          <w:iCs w:val="0"/>
-          <w:caps w:val="0"/>
-          <w:color w:val="50A14F"/>
-          <w:spacing w:val="0"/>
-          <w:sz w:val="21"/>
-          <w:szCs w:val="21"/>
-          <w:shd w:val="clear" w:fill="FFFFFF"/>
-        </w:rPr>
-        <w:t>al,27H</w:t>
+          <w:bdr w:val="none" w:color="auto" w:sz="0" w:space="0"/>
+          <w:shd w:val="clear" w:fill="FFFFFF"/>
+        </w:rPr>
+        <w:t>al,36H</w:t>
       </w:r>
     </w:p>
     <w:p>
@@ -5100,38 +4970,41 @@
           <w:i w:val="0"/>
           <w:iCs w:val="0"/>
           <w:caps w:val="0"/>
+          <w:color w:val="986801"/>
+          <w:spacing w:val="0"/>
+          <w:sz w:val="21"/>
+          <w:szCs w:val="21"/>
+          <w:bdr w:val="none" w:color="auto" w:sz="0" w:space="0"/>
+          <w:shd w:val="clear" w:fill="F8F8F8"/>
+        </w:rPr>
+        <w:t>out</w:t>
+      </w:r>
+      <w:r>
+        <w:rPr>
+          <w:rFonts w:hint="default" w:ascii="Consolas" w:hAnsi="Consolas" w:eastAsia="Consolas" w:cs="Consolas"/>
+          <w:i w:val="0"/>
+          <w:iCs w:val="0"/>
+          <w:caps w:val="0"/>
+          <w:color w:val="5C5C5C"/>
+          <w:spacing w:val="0"/>
+          <w:sz w:val="21"/>
+          <w:szCs w:val="21"/>
+          <w:bdr w:val="none" w:color="auto" w:sz="0" w:space="0"/>
+          <w:shd w:val="clear" w:fill="F8F8F8"/>
+        </w:rPr>
+        <w:t> </w:t>
+      </w:r>
+      <w:r>
+        <w:rPr>
+          <w:rFonts w:hint="default" w:ascii="Consolas" w:hAnsi="Consolas" w:eastAsia="Consolas" w:cs="Consolas"/>
+          <w:i w:val="0"/>
+          <w:iCs w:val="0"/>
+          <w:caps w:val="0"/>
           <w:color w:val="50A14F"/>
           <w:spacing w:val="0"/>
           <w:sz w:val="21"/>
           <w:szCs w:val="21"/>
-          <w:shd w:val="clear" w:fill="F8F8F8"/>
-        </w:rPr>
-        <w:t>out</w:t>
-      </w:r>
-      <w:r>
-        <w:rPr>
-          <w:rFonts w:hint="default" w:ascii="Consolas" w:hAnsi="Consolas" w:eastAsia="Consolas" w:cs="Consolas"/>
-          <w:i w:val="0"/>
-          <w:iCs w:val="0"/>
-          <w:caps w:val="0"/>
-          <w:color w:val="5C5C5C"/>
-          <w:spacing w:val="0"/>
-          <w:sz w:val="21"/>
-          <w:szCs w:val="21"/>
-          <w:shd w:val="clear" w:fill="F8F8F8"/>
-        </w:rPr>
-        <w:t> </w:t>
-      </w:r>
-      <w:r>
-        <w:rPr>
-          <w:rFonts w:hint="default" w:ascii="Consolas" w:hAnsi="Consolas" w:eastAsia="Consolas" w:cs="Consolas"/>
-          <w:i w:val="0"/>
-          <w:iCs w:val="0"/>
-          <w:caps w:val="0"/>
-          <w:color w:val="50A14F"/>
-          <w:spacing w:val="0"/>
-          <w:sz w:val="21"/>
-          <w:szCs w:val="21"/>
+          <w:bdr w:val="none" w:color="auto" w:sz="0" w:space="0"/>
           <w:shd w:val="clear" w:fill="F8F8F8"/>
         </w:rPr>
         <w:t>dx,al</w:t>
@@ -5167,41 +5040,44 @@
           <w:i w:val="0"/>
           <w:iCs w:val="0"/>
           <w:caps w:val="0"/>
+          <w:color w:val="986801"/>
+          <w:spacing w:val="0"/>
+          <w:sz w:val="21"/>
+          <w:szCs w:val="21"/>
+          <w:bdr w:val="none" w:color="auto" w:sz="0" w:space="0"/>
+          <w:shd w:val="clear" w:fill="FFFFFF"/>
+        </w:rPr>
+        <w:t>mov</w:t>
+      </w:r>
+      <w:r>
+        <w:rPr>
+          <w:rFonts w:hint="default" w:ascii="Consolas" w:hAnsi="Consolas" w:eastAsia="Consolas" w:cs="Consolas"/>
+          <w:i w:val="0"/>
+          <w:iCs w:val="0"/>
+          <w:caps w:val="0"/>
+          <w:color w:val="5C5C5C"/>
+          <w:spacing w:val="0"/>
+          <w:sz w:val="21"/>
+          <w:szCs w:val="21"/>
+          <w:bdr w:val="none" w:color="auto" w:sz="0" w:space="0"/>
+          <w:shd w:val="clear" w:fill="FFFFFF"/>
+        </w:rPr>
+        <w:t> </w:t>
+      </w:r>
+      <w:r>
+        <w:rPr>
+          <w:rFonts w:hint="default" w:ascii="Consolas" w:hAnsi="Consolas" w:eastAsia="Consolas" w:cs="Consolas"/>
+          <w:i w:val="0"/>
+          <w:iCs w:val="0"/>
+          <w:caps w:val="0"/>
           <w:color w:val="50A14F"/>
           <w:spacing w:val="0"/>
           <w:sz w:val="21"/>
           <w:szCs w:val="21"/>
-          <w:shd w:val="clear" w:fill="FFFFFF"/>
-        </w:rPr>
-        <w:t>;</w:t>
-      </w:r>
-      <w:r>
-        <w:rPr>
-          <w:rFonts w:hint="default" w:ascii="Consolas" w:hAnsi="Consolas" w:eastAsia="Consolas" w:cs="Consolas"/>
-          <w:i w:val="0"/>
-          <w:iCs w:val="0"/>
-          <w:caps w:val="0"/>
-          <w:color w:val="5C5C5C"/>
-          <w:spacing w:val="0"/>
-          <w:sz w:val="21"/>
-          <w:szCs w:val="21"/>
-          <w:shd w:val="clear" w:fill="FFFFFF"/>
-        </w:rPr>
-        <w:t> </w:t>
-      </w:r>
-      <w:r>
-        <w:rPr>
-          <w:rFonts w:hint="default" w:ascii="Consolas" w:hAnsi="Consolas" w:eastAsia="Consolas" w:cs="Consolas"/>
-          <w:i w:val="0"/>
-          <w:iCs w:val="0"/>
-          <w:caps w:val="0"/>
-          <w:color w:val="50A14F"/>
-          <w:spacing w:val="0"/>
-          <w:sz w:val="21"/>
-          <w:szCs w:val="21"/>
-          <w:shd w:val="clear" w:fill="FFFFFF"/>
-        </w:rPr>
-        <w:t>计数器1，要赋值1000，只读写高8位，方式3，BCD计数</w:t>
+          <w:bdr w:val="none" w:color="auto" w:sz="0" w:space="0"/>
+          <w:shd w:val="clear" w:fill="FFFFFF"/>
+        </w:rPr>
+        <w:t>ax,2000</w:t>
       </w:r>
     </w:p>
     <w:p>
@@ -5234,181 +5110,44 @@
           <w:i w:val="0"/>
           <w:iCs w:val="0"/>
           <w:caps w:val="0"/>
+          <w:color w:val="986801"/>
+          <w:spacing w:val="0"/>
+          <w:sz w:val="21"/>
+          <w:szCs w:val="21"/>
+          <w:bdr w:val="none" w:color="auto" w:sz="0" w:space="0"/>
+          <w:shd w:val="clear" w:fill="F8F8F8"/>
+        </w:rPr>
+        <w:t>mov</w:t>
+      </w:r>
+      <w:r>
+        <w:rPr>
+          <w:rFonts w:hint="default" w:ascii="Consolas" w:hAnsi="Consolas" w:eastAsia="Consolas" w:cs="Consolas"/>
+          <w:i w:val="0"/>
+          <w:iCs w:val="0"/>
+          <w:caps w:val="0"/>
+          <w:color w:val="5C5C5C"/>
+          <w:spacing w:val="0"/>
+          <w:sz w:val="21"/>
+          <w:szCs w:val="21"/>
+          <w:bdr w:val="none" w:color="auto" w:sz="0" w:space="0"/>
+          <w:shd w:val="clear" w:fill="F8F8F8"/>
+        </w:rPr>
+        <w:t> </w:t>
+      </w:r>
+      <w:r>
+        <w:rPr>
+          <w:rFonts w:hint="default" w:ascii="Consolas" w:hAnsi="Consolas" w:eastAsia="Consolas" w:cs="Consolas"/>
+          <w:i w:val="0"/>
+          <w:iCs w:val="0"/>
+          <w:caps w:val="0"/>
           <w:color w:val="50A14F"/>
           <w:spacing w:val="0"/>
           <w:sz w:val="21"/>
           <w:szCs w:val="21"/>
-          <w:shd w:val="clear" w:fill="F8F8F8"/>
-        </w:rPr>
-        <w:t>;</w:t>
-      </w:r>
-      <w:r>
-        <w:rPr>
-          <w:rFonts w:hint="default" w:ascii="Consolas" w:hAnsi="Consolas" w:eastAsia="Consolas" w:cs="Consolas"/>
-          <w:i w:val="0"/>
-          <w:iCs w:val="0"/>
-          <w:caps w:val="0"/>
-          <w:color w:val="5C5C5C"/>
-          <w:spacing w:val="0"/>
-          <w:sz w:val="21"/>
-          <w:szCs w:val="21"/>
-          <w:shd w:val="clear" w:fill="F8F8F8"/>
-        </w:rPr>
-        <w:t> </w:t>
-      </w:r>
-      <w:r>
-        <w:rPr>
-          <w:rFonts w:hint="default" w:ascii="Consolas" w:hAnsi="Consolas" w:eastAsia="Consolas" w:cs="Consolas"/>
-          <w:i w:val="0"/>
-          <w:iCs w:val="0"/>
-          <w:caps w:val="0"/>
-          <w:color w:val="986801"/>
-          <w:spacing w:val="0"/>
-          <w:sz w:val="21"/>
-          <w:szCs w:val="21"/>
-          <w:shd w:val="clear" w:fill="F8F8F8"/>
-        </w:rPr>
-        <w:t>01</w:t>
-      </w:r>
-      <w:r>
-        <w:rPr>
-          <w:rFonts w:hint="default" w:ascii="Consolas" w:hAnsi="Consolas" w:eastAsia="Consolas" w:cs="Consolas"/>
-          <w:i w:val="0"/>
-          <w:iCs w:val="0"/>
-          <w:caps w:val="0"/>
-          <w:color w:val="5C5C5C"/>
-          <w:spacing w:val="0"/>
-          <w:sz w:val="21"/>
-          <w:szCs w:val="21"/>
-          <w:shd w:val="clear" w:fill="F8F8F8"/>
-        </w:rPr>
-        <w:t> </w:t>
-      </w:r>
-      <w:r>
-        <w:rPr>
-          <w:rFonts w:hint="default" w:ascii="Consolas" w:hAnsi="Consolas" w:eastAsia="Consolas" w:cs="Consolas"/>
-          <w:i w:val="0"/>
-          <w:iCs w:val="0"/>
-          <w:caps w:val="0"/>
-          <w:color w:val="986801"/>
-          <w:spacing w:val="0"/>
-          <w:sz w:val="21"/>
-          <w:szCs w:val="21"/>
-          <w:shd w:val="clear" w:fill="F8F8F8"/>
-        </w:rPr>
-        <w:t>10</w:t>
-      </w:r>
-      <w:r>
-        <w:rPr>
-          <w:rFonts w:hint="default" w:ascii="Consolas" w:hAnsi="Consolas" w:eastAsia="Consolas" w:cs="Consolas"/>
-          <w:i w:val="0"/>
-          <w:iCs w:val="0"/>
-          <w:caps w:val="0"/>
-          <w:color w:val="5C5C5C"/>
-          <w:spacing w:val="0"/>
-          <w:sz w:val="21"/>
-          <w:szCs w:val="21"/>
-          <w:shd w:val="clear" w:fill="F8F8F8"/>
-        </w:rPr>
-        <w:t> </w:t>
-      </w:r>
-      <w:r>
-        <w:rPr>
-          <w:rFonts w:hint="default" w:ascii="Consolas" w:hAnsi="Consolas" w:eastAsia="Consolas" w:cs="Consolas"/>
-          <w:i w:val="0"/>
-          <w:iCs w:val="0"/>
-          <w:caps w:val="0"/>
-          <w:color w:val="986801"/>
-          <w:spacing w:val="0"/>
-          <w:sz w:val="21"/>
-          <w:szCs w:val="21"/>
-          <w:shd w:val="clear" w:fill="F8F8F8"/>
-        </w:rPr>
-        <w:t>011</w:t>
-      </w:r>
-      <w:r>
-        <w:rPr>
-          <w:rFonts w:hint="default" w:ascii="Consolas" w:hAnsi="Consolas" w:eastAsia="Consolas" w:cs="Consolas"/>
-          <w:i w:val="0"/>
-          <w:iCs w:val="0"/>
-          <w:caps w:val="0"/>
-          <w:color w:val="5C5C5C"/>
-          <w:spacing w:val="0"/>
-          <w:sz w:val="21"/>
-          <w:szCs w:val="21"/>
-          <w:shd w:val="clear" w:fill="F8F8F8"/>
-        </w:rPr>
-        <w:t> </w:t>
-      </w:r>
-      <w:r>
-        <w:rPr>
-          <w:rFonts w:hint="default" w:ascii="Consolas" w:hAnsi="Consolas" w:eastAsia="Consolas" w:cs="Consolas"/>
-          <w:i w:val="0"/>
-          <w:iCs w:val="0"/>
-          <w:caps w:val="0"/>
-          <w:color w:val="986801"/>
-          <w:spacing w:val="0"/>
-          <w:sz w:val="21"/>
-          <w:szCs w:val="21"/>
-          <w:shd w:val="clear" w:fill="F8F8F8"/>
-        </w:rPr>
-        <w:t>1</w:t>
-      </w:r>
-      <w:r>
-        <w:rPr>
-          <w:rFonts w:hint="default" w:ascii="Consolas" w:hAnsi="Consolas" w:eastAsia="Consolas" w:cs="Consolas"/>
-          <w:i w:val="0"/>
-          <w:iCs w:val="0"/>
-          <w:caps w:val="0"/>
-          <w:color w:val="5C5C5C"/>
-          <w:spacing w:val="0"/>
-          <w:sz w:val="21"/>
-          <w:szCs w:val="21"/>
-          <w:shd w:val="clear" w:fill="F8F8F8"/>
-        </w:rPr>
-        <w:t> </w:t>
-      </w:r>
-      <w:r>
-        <w:rPr>
-          <w:rFonts w:hint="default" w:ascii="Consolas" w:hAnsi="Consolas" w:eastAsia="Consolas" w:cs="Consolas"/>
-          <w:i w:val="0"/>
-          <w:iCs w:val="0"/>
-          <w:caps w:val="0"/>
-          <w:color w:val="50A14F"/>
-          <w:spacing w:val="0"/>
-          <w:sz w:val="21"/>
-          <w:szCs w:val="21"/>
-          <w:shd w:val="clear" w:fill="F8F8F8"/>
-        </w:rPr>
-        <w:t>=</w:t>
-      </w:r>
-      <w:r>
-        <w:rPr>
-          <w:rFonts w:hint="default" w:ascii="Consolas" w:hAnsi="Consolas" w:eastAsia="Consolas" w:cs="Consolas"/>
-          <w:i w:val="0"/>
-          <w:iCs w:val="0"/>
-          <w:caps w:val="0"/>
-          <w:color w:val="5C5C5C"/>
-          <w:spacing w:val="0"/>
-          <w:sz w:val="21"/>
-          <w:szCs w:val="21"/>
-          <w:shd w:val="clear" w:fill="F8F8F8"/>
-        </w:rPr>
-        <w:t> </w:t>
-      </w:r>
-      <w:r>
-        <w:rPr>
-          <w:rFonts w:hint="default" w:ascii="Consolas" w:hAnsi="Consolas" w:eastAsia="Consolas" w:cs="Consolas"/>
-          <w:i w:val="0"/>
-          <w:iCs w:val="0"/>
-          <w:caps w:val="0"/>
-          <w:color w:val="50A14F"/>
-          <w:spacing w:val="0"/>
-          <w:sz w:val="21"/>
-          <w:szCs w:val="21"/>
-          <w:shd w:val="clear" w:fill="F8F8F8"/>
-        </w:rPr>
-        <w:t>67H</w:t>
+          <w:bdr w:val="none" w:color="auto" w:sz="0" w:space="0"/>
+          <w:shd w:val="clear" w:fill="F8F8F8"/>
+        </w:rPr>
+        <w:t>dx,250h</w:t>
       </w:r>
     </w:p>
     <w:p>
@@ -5441,41 +5180,44 @@
           <w:i w:val="0"/>
           <w:iCs w:val="0"/>
           <w:caps w:val="0"/>
+          <w:color w:val="986801"/>
+          <w:spacing w:val="0"/>
+          <w:sz w:val="21"/>
+          <w:szCs w:val="21"/>
+          <w:bdr w:val="none" w:color="auto" w:sz="0" w:space="0"/>
+          <w:shd w:val="clear" w:fill="FFFFFF"/>
+        </w:rPr>
+        <w:t>out</w:t>
+      </w:r>
+      <w:r>
+        <w:rPr>
+          <w:rFonts w:hint="default" w:ascii="Consolas" w:hAnsi="Consolas" w:eastAsia="Consolas" w:cs="Consolas"/>
+          <w:i w:val="0"/>
+          <w:iCs w:val="0"/>
+          <w:caps w:val="0"/>
+          <w:color w:val="5C5C5C"/>
+          <w:spacing w:val="0"/>
+          <w:sz w:val="21"/>
+          <w:szCs w:val="21"/>
+          <w:bdr w:val="none" w:color="auto" w:sz="0" w:space="0"/>
+          <w:shd w:val="clear" w:fill="FFFFFF"/>
+        </w:rPr>
+        <w:t> </w:t>
+      </w:r>
+      <w:r>
+        <w:rPr>
+          <w:rFonts w:hint="default" w:ascii="Consolas" w:hAnsi="Consolas" w:eastAsia="Consolas" w:cs="Consolas"/>
+          <w:i w:val="0"/>
+          <w:iCs w:val="0"/>
+          <w:caps w:val="0"/>
           <w:color w:val="50A14F"/>
           <w:spacing w:val="0"/>
           <w:sz w:val="21"/>
           <w:szCs w:val="21"/>
-          <w:shd w:val="clear" w:fill="FFFFFF"/>
-        </w:rPr>
-        <w:t>mov</w:t>
-      </w:r>
-      <w:r>
-        <w:rPr>
-          <w:rFonts w:hint="default" w:ascii="Consolas" w:hAnsi="Consolas" w:eastAsia="Consolas" w:cs="Consolas"/>
-          <w:i w:val="0"/>
-          <w:iCs w:val="0"/>
-          <w:caps w:val="0"/>
-          <w:color w:val="5C5C5C"/>
-          <w:spacing w:val="0"/>
-          <w:sz w:val="21"/>
-          <w:szCs w:val="21"/>
-          <w:shd w:val="clear" w:fill="FFFFFF"/>
-        </w:rPr>
-        <w:t> </w:t>
-      </w:r>
-      <w:r>
-        <w:rPr>
-          <w:rFonts w:hint="default" w:ascii="Consolas" w:hAnsi="Consolas" w:eastAsia="Consolas" w:cs="Consolas"/>
-          <w:i w:val="0"/>
-          <w:iCs w:val="0"/>
-          <w:caps w:val="0"/>
-          <w:color w:val="50A14F"/>
-          <w:spacing w:val="0"/>
-          <w:sz w:val="21"/>
-          <w:szCs w:val="21"/>
-          <w:shd w:val="clear" w:fill="FFFFFF"/>
-        </w:rPr>
-        <w:t>al,67H</w:t>
+          <w:bdr w:val="none" w:color="auto" w:sz="0" w:space="0"/>
+          <w:shd w:val="clear" w:fill="FFFFFF"/>
+        </w:rPr>
+        <w:t>dx,al</w:t>
       </w:r>
     </w:p>
     <w:p>
@@ -5508,10 +5250,433 @@
           <w:i w:val="0"/>
           <w:iCs w:val="0"/>
           <w:caps w:val="0"/>
+          <w:color w:val="986801"/>
+          <w:spacing w:val="0"/>
+          <w:sz w:val="21"/>
+          <w:szCs w:val="21"/>
+          <w:bdr w:val="none" w:color="auto" w:sz="0" w:space="0"/>
+          <w:shd w:val="clear" w:fill="F8F8F8"/>
+        </w:rPr>
+        <w:t>mov</w:t>
+      </w:r>
+      <w:r>
+        <w:rPr>
+          <w:rFonts w:hint="default" w:ascii="Consolas" w:hAnsi="Consolas" w:eastAsia="Consolas" w:cs="Consolas"/>
+          <w:i w:val="0"/>
+          <w:iCs w:val="0"/>
+          <w:caps w:val="0"/>
+          <w:color w:val="5C5C5C"/>
+          <w:spacing w:val="0"/>
+          <w:sz w:val="21"/>
+          <w:szCs w:val="21"/>
+          <w:bdr w:val="none" w:color="auto" w:sz="0" w:space="0"/>
+          <w:shd w:val="clear" w:fill="F8F8F8"/>
+        </w:rPr>
+        <w:t> </w:t>
+      </w:r>
+      <w:r>
+        <w:rPr>
+          <w:rFonts w:hint="default" w:ascii="Consolas" w:hAnsi="Consolas" w:eastAsia="Consolas" w:cs="Consolas"/>
+          <w:i w:val="0"/>
+          <w:iCs w:val="0"/>
+          <w:caps w:val="0"/>
           <w:color w:val="50A14F"/>
           <w:spacing w:val="0"/>
           <w:sz w:val="21"/>
           <w:szCs w:val="21"/>
+          <w:bdr w:val="none" w:color="auto" w:sz="0" w:space="0"/>
+          <w:shd w:val="clear" w:fill="F8F8F8"/>
+        </w:rPr>
+        <w:t>al,ah</w:t>
+      </w:r>
+      <w:bookmarkStart w:id="0" w:name="_GoBack"/>
+      <w:bookmarkEnd w:id="0"/>
+    </w:p>
+    <w:p>
+      <w:pPr>
+        <w:keepNext w:val="0"/>
+        <w:keepLines w:val="0"/>
+        <w:widowControl/>
+        <w:numPr>
+          <w:ilvl w:val="0"/>
+          <w:numId w:val="4"/>
+        </w:numPr>
+        <w:suppressLineNumbers w:val="0"/>
+        <w:pBdr>
+          <w:top w:val="none" w:color="auto" w:sz="0" w:space="0"/>
+          <w:left w:val="single" w:color="6CE26C" w:sz="18" w:space="7"/>
+          <w:bottom w:val="none" w:color="auto" w:sz="0" w:space="0"/>
+          <w:right w:val="none" w:color="auto" w:sz="0" w:space="0"/>
+        </w:pBdr>
+        <w:shd w:val="clear" w:fill="FFFFFF"/>
+        <w:spacing w:before="0" w:beforeAutospacing="0" w:after="0" w:afterAutospacing="0" w:line="270" w:lineRule="atLeast"/>
+        <w:ind w:left="676" w:right="0" w:hanging="360"/>
+        <w:jc w:val="left"/>
+        <w:rPr>
+          <w:color w:val="5C5C5C"/>
+        </w:rPr>
+      </w:pPr>
+      <w:r>
+        <w:rPr>
+          <w:rFonts w:hint="default" w:ascii="Consolas" w:hAnsi="Consolas" w:eastAsia="Consolas" w:cs="Consolas"/>
+          <w:i w:val="0"/>
+          <w:iCs w:val="0"/>
+          <w:caps w:val="0"/>
+          <w:color w:val="986801"/>
+          <w:spacing w:val="0"/>
+          <w:sz w:val="21"/>
+          <w:szCs w:val="21"/>
+          <w:bdr w:val="none" w:color="auto" w:sz="0" w:space="0"/>
+          <w:shd w:val="clear" w:fill="FFFFFF"/>
+        </w:rPr>
+        <w:t>mov</w:t>
+      </w:r>
+      <w:r>
+        <w:rPr>
+          <w:rFonts w:hint="default" w:ascii="Consolas" w:hAnsi="Consolas" w:eastAsia="Consolas" w:cs="Consolas"/>
+          <w:i w:val="0"/>
+          <w:iCs w:val="0"/>
+          <w:caps w:val="0"/>
+          <w:color w:val="5C5C5C"/>
+          <w:spacing w:val="0"/>
+          <w:sz w:val="21"/>
+          <w:szCs w:val="21"/>
+          <w:bdr w:val="none" w:color="auto" w:sz="0" w:space="0"/>
+          <w:shd w:val="clear" w:fill="FFFFFF"/>
+        </w:rPr>
+        <w:t> </w:t>
+      </w:r>
+      <w:r>
+        <w:rPr>
+          <w:rFonts w:hint="default" w:ascii="Consolas" w:hAnsi="Consolas" w:eastAsia="Consolas" w:cs="Consolas"/>
+          <w:i w:val="0"/>
+          <w:iCs w:val="0"/>
+          <w:caps w:val="0"/>
+          <w:color w:val="50A14F"/>
+          <w:spacing w:val="0"/>
+          <w:sz w:val="21"/>
+          <w:szCs w:val="21"/>
+          <w:bdr w:val="none" w:color="auto" w:sz="0" w:space="0"/>
+          <w:shd w:val="clear" w:fill="FFFFFF"/>
+        </w:rPr>
+        <w:t>dx,al</w:t>
+      </w:r>
+    </w:p>
+    <w:p>
+      <w:pPr>
+        <w:keepNext w:val="0"/>
+        <w:keepLines w:val="0"/>
+        <w:widowControl/>
+        <w:numPr>
+          <w:ilvl w:val="0"/>
+          <w:numId w:val="4"/>
+        </w:numPr>
+        <w:suppressLineNumbers w:val="0"/>
+        <w:pBdr>
+          <w:top w:val="none" w:color="auto" w:sz="0" w:space="0"/>
+          <w:left w:val="single" w:color="6CE26C" w:sz="18" w:space="7"/>
+          <w:bottom w:val="none" w:color="auto" w:sz="0" w:space="0"/>
+          <w:right w:val="none" w:color="auto" w:sz="0" w:space="0"/>
+        </w:pBdr>
+        <w:shd w:val="clear" w:fill="F8F8F8"/>
+        <w:spacing w:before="0" w:beforeAutospacing="0" w:after="0" w:afterAutospacing="0" w:line="270" w:lineRule="atLeast"/>
+        <w:ind w:left="676" w:right="0" w:hanging="360"/>
+        <w:jc w:val="left"/>
+        <w:rPr>
+          <w:color w:val="5C5C5C"/>
+        </w:rPr>
+      </w:pPr>
+      <w:r>
+        <w:rPr>
+          <w:rFonts w:hint="default" w:ascii="Consolas" w:hAnsi="Consolas" w:eastAsia="Consolas" w:cs="Consolas"/>
+          <w:i w:val="0"/>
+          <w:iCs w:val="0"/>
+          <w:caps w:val="0"/>
+          <w:color w:val="4078F2"/>
+          <w:spacing w:val="0"/>
+          <w:sz w:val="21"/>
+          <w:szCs w:val="21"/>
+          <w:bdr w:val="none" w:color="auto" w:sz="0" w:space="0"/>
+          <w:shd w:val="clear" w:fill="F8F8F8"/>
+        </w:rPr>
+        <w:t>;</w:t>
+      </w:r>
+      <w:r>
+        <w:rPr>
+          <w:rFonts w:hint="default" w:ascii="Consolas" w:hAnsi="Consolas" w:eastAsia="Consolas" w:cs="Consolas"/>
+          <w:i w:val="0"/>
+          <w:iCs w:val="0"/>
+          <w:caps w:val="0"/>
+          <w:color w:val="5C5C5C"/>
+          <w:spacing w:val="0"/>
+          <w:sz w:val="21"/>
+          <w:szCs w:val="21"/>
+          <w:bdr w:val="none" w:color="auto" w:sz="0" w:space="0"/>
+          <w:shd w:val="clear" w:fill="F8F8F8"/>
+        </w:rPr>
+        <w:t> </w:t>
+      </w:r>
+      <w:r>
+        <w:rPr>
+          <w:rFonts w:hint="default" w:ascii="Consolas" w:hAnsi="Consolas" w:eastAsia="Consolas" w:cs="Consolas"/>
+          <w:i w:val="0"/>
+          <w:iCs w:val="0"/>
+          <w:caps w:val="0"/>
+          <w:color w:val="50A14F"/>
+          <w:spacing w:val="0"/>
+          <w:sz w:val="21"/>
+          <w:szCs w:val="21"/>
+          <w:bdr w:val="none" w:color="auto" w:sz="0" w:space="0"/>
+          <w:shd w:val="clear" w:fill="F8F8F8"/>
+        </w:rPr>
+        <w:t>计数器1，要赋值1000，只读写高8位，方式3，二进制计数</w:t>
+      </w:r>
+    </w:p>
+    <w:p>
+      <w:pPr>
+        <w:keepNext w:val="0"/>
+        <w:keepLines w:val="0"/>
+        <w:widowControl/>
+        <w:numPr>
+          <w:ilvl w:val="0"/>
+          <w:numId w:val="4"/>
+        </w:numPr>
+        <w:suppressLineNumbers w:val="0"/>
+        <w:pBdr>
+          <w:top w:val="none" w:color="auto" w:sz="0" w:space="0"/>
+          <w:left w:val="single" w:color="6CE26C" w:sz="18" w:space="7"/>
+          <w:bottom w:val="none" w:color="auto" w:sz="0" w:space="0"/>
+          <w:right w:val="none" w:color="auto" w:sz="0" w:space="0"/>
+        </w:pBdr>
+        <w:shd w:val="clear" w:fill="FFFFFF"/>
+        <w:spacing w:before="0" w:beforeAutospacing="0" w:after="0" w:afterAutospacing="0" w:line="270" w:lineRule="atLeast"/>
+        <w:ind w:left="676" w:right="0" w:hanging="360"/>
+        <w:jc w:val="left"/>
+        <w:rPr>
+          <w:color w:val="5C5C5C"/>
+        </w:rPr>
+      </w:pPr>
+      <w:r>
+        <w:rPr>
+          <w:rFonts w:hint="default" w:ascii="Consolas" w:hAnsi="Consolas" w:eastAsia="Consolas" w:cs="Consolas"/>
+          <w:i w:val="0"/>
+          <w:iCs w:val="0"/>
+          <w:caps w:val="0"/>
+          <w:color w:val="4078F2"/>
+          <w:spacing w:val="0"/>
+          <w:sz w:val="21"/>
+          <w:szCs w:val="21"/>
+          <w:bdr w:val="none" w:color="auto" w:sz="0" w:space="0"/>
+          <w:shd w:val="clear" w:fill="FFFFFF"/>
+        </w:rPr>
+        <w:t>;</w:t>
+      </w:r>
+      <w:r>
+        <w:rPr>
+          <w:rFonts w:hint="default" w:ascii="Consolas" w:hAnsi="Consolas" w:eastAsia="Consolas" w:cs="Consolas"/>
+          <w:i w:val="0"/>
+          <w:iCs w:val="0"/>
+          <w:caps w:val="0"/>
+          <w:color w:val="5C5C5C"/>
+          <w:spacing w:val="0"/>
+          <w:sz w:val="21"/>
+          <w:szCs w:val="21"/>
+          <w:bdr w:val="none" w:color="auto" w:sz="0" w:space="0"/>
+          <w:shd w:val="clear" w:fill="FFFFFF"/>
+        </w:rPr>
+        <w:t> </w:t>
+      </w:r>
+      <w:r>
+        <w:rPr>
+          <w:rFonts w:hint="default" w:ascii="Consolas" w:hAnsi="Consolas" w:eastAsia="Consolas" w:cs="Consolas"/>
+          <w:i w:val="0"/>
+          <w:iCs w:val="0"/>
+          <w:caps w:val="0"/>
+          <w:color w:val="50A14F"/>
+          <w:spacing w:val="0"/>
+          <w:sz w:val="21"/>
+          <w:szCs w:val="21"/>
+          <w:bdr w:val="none" w:color="auto" w:sz="0" w:space="0"/>
+          <w:shd w:val="clear" w:fill="FFFFFF"/>
+        </w:rPr>
+        <w:t>01 11 011 0 = 76H</w:t>
+      </w:r>
+    </w:p>
+    <w:p>
+      <w:pPr>
+        <w:keepNext w:val="0"/>
+        <w:keepLines w:val="0"/>
+        <w:widowControl/>
+        <w:numPr>
+          <w:ilvl w:val="0"/>
+          <w:numId w:val="4"/>
+        </w:numPr>
+        <w:suppressLineNumbers w:val="0"/>
+        <w:pBdr>
+          <w:top w:val="none" w:color="auto" w:sz="0" w:space="0"/>
+          <w:left w:val="single" w:color="6CE26C" w:sz="18" w:space="7"/>
+          <w:bottom w:val="none" w:color="auto" w:sz="0" w:space="0"/>
+          <w:right w:val="none" w:color="auto" w:sz="0" w:space="0"/>
+        </w:pBdr>
+        <w:shd w:val="clear" w:fill="F8F8F8"/>
+        <w:spacing w:before="0" w:beforeAutospacing="0" w:after="0" w:afterAutospacing="0" w:line="270" w:lineRule="atLeast"/>
+        <w:ind w:left="676" w:right="0" w:hanging="360"/>
+        <w:jc w:val="left"/>
+        <w:rPr>
+          <w:color w:val="5C5C5C"/>
+        </w:rPr>
+      </w:pPr>
+      <w:r>
+        <w:rPr>
+          <w:rFonts w:hint="default" w:ascii="Consolas" w:hAnsi="Consolas" w:eastAsia="Consolas" w:cs="Consolas"/>
+          <w:i w:val="0"/>
+          <w:iCs w:val="0"/>
+          <w:caps w:val="0"/>
+          <w:color w:val="986801"/>
+          <w:spacing w:val="0"/>
+          <w:sz w:val="21"/>
+          <w:szCs w:val="21"/>
+          <w:bdr w:val="none" w:color="auto" w:sz="0" w:space="0"/>
+          <w:shd w:val="clear" w:fill="F8F8F8"/>
+        </w:rPr>
+        <w:t>mov</w:t>
+      </w:r>
+      <w:r>
+        <w:rPr>
+          <w:rFonts w:hint="default" w:ascii="Consolas" w:hAnsi="Consolas" w:eastAsia="Consolas" w:cs="Consolas"/>
+          <w:i w:val="0"/>
+          <w:iCs w:val="0"/>
+          <w:caps w:val="0"/>
+          <w:color w:val="5C5C5C"/>
+          <w:spacing w:val="0"/>
+          <w:sz w:val="21"/>
+          <w:szCs w:val="21"/>
+          <w:bdr w:val="none" w:color="auto" w:sz="0" w:space="0"/>
+          <w:shd w:val="clear" w:fill="F8F8F8"/>
+        </w:rPr>
+        <w:t> </w:t>
+      </w:r>
+      <w:r>
+        <w:rPr>
+          <w:rFonts w:hint="default" w:ascii="Consolas" w:hAnsi="Consolas" w:eastAsia="Consolas" w:cs="Consolas"/>
+          <w:i w:val="0"/>
+          <w:iCs w:val="0"/>
+          <w:caps w:val="0"/>
+          <w:color w:val="50A14F"/>
+          <w:spacing w:val="0"/>
+          <w:sz w:val="21"/>
+          <w:szCs w:val="21"/>
+          <w:bdr w:val="none" w:color="auto" w:sz="0" w:space="0"/>
+          <w:shd w:val="clear" w:fill="F8F8F8"/>
+        </w:rPr>
+        <w:t>dx,253H</w:t>
+      </w:r>
+    </w:p>
+    <w:p>
+      <w:pPr>
+        <w:keepNext w:val="0"/>
+        <w:keepLines w:val="0"/>
+        <w:widowControl/>
+        <w:numPr>
+          <w:ilvl w:val="0"/>
+          <w:numId w:val="4"/>
+        </w:numPr>
+        <w:suppressLineNumbers w:val="0"/>
+        <w:pBdr>
+          <w:top w:val="none" w:color="auto" w:sz="0" w:space="0"/>
+          <w:left w:val="single" w:color="6CE26C" w:sz="18" w:space="7"/>
+          <w:bottom w:val="none" w:color="auto" w:sz="0" w:space="0"/>
+          <w:right w:val="none" w:color="auto" w:sz="0" w:space="0"/>
+        </w:pBdr>
+        <w:shd w:val="clear" w:fill="FFFFFF"/>
+        <w:spacing w:before="0" w:beforeAutospacing="0" w:after="0" w:afterAutospacing="0" w:line="270" w:lineRule="atLeast"/>
+        <w:ind w:left="676" w:right="0" w:hanging="360"/>
+        <w:jc w:val="left"/>
+        <w:rPr>
+          <w:color w:val="5C5C5C"/>
+        </w:rPr>
+      </w:pPr>
+      <w:r>
+        <w:rPr>
+          <w:rFonts w:hint="default" w:ascii="Consolas" w:hAnsi="Consolas" w:eastAsia="Consolas" w:cs="Consolas"/>
+          <w:i w:val="0"/>
+          <w:iCs w:val="0"/>
+          <w:caps w:val="0"/>
+          <w:color w:val="986801"/>
+          <w:spacing w:val="0"/>
+          <w:sz w:val="21"/>
+          <w:szCs w:val="21"/>
+          <w:bdr w:val="none" w:color="auto" w:sz="0" w:space="0"/>
+          <w:shd w:val="clear" w:fill="FFFFFF"/>
+        </w:rPr>
+        <w:t>mov</w:t>
+      </w:r>
+      <w:r>
+        <w:rPr>
+          <w:rFonts w:hint="default" w:ascii="Consolas" w:hAnsi="Consolas" w:eastAsia="Consolas" w:cs="Consolas"/>
+          <w:i w:val="0"/>
+          <w:iCs w:val="0"/>
+          <w:caps w:val="0"/>
+          <w:color w:val="5C5C5C"/>
+          <w:spacing w:val="0"/>
+          <w:sz w:val="21"/>
+          <w:szCs w:val="21"/>
+          <w:bdr w:val="none" w:color="auto" w:sz="0" w:space="0"/>
+          <w:shd w:val="clear" w:fill="FFFFFF"/>
+        </w:rPr>
+        <w:t> </w:t>
+      </w:r>
+      <w:r>
+        <w:rPr>
+          <w:rFonts w:hint="default" w:ascii="Consolas" w:hAnsi="Consolas" w:eastAsia="Consolas" w:cs="Consolas"/>
+          <w:i w:val="0"/>
+          <w:iCs w:val="0"/>
+          <w:caps w:val="0"/>
+          <w:color w:val="50A14F"/>
+          <w:spacing w:val="0"/>
+          <w:sz w:val="21"/>
+          <w:szCs w:val="21"/>
+          <w:bdr w:val="none" w:color="auto" w:sz="0" w:space="0"/>
+          <w:shd w:val="clear" w:fill="FFFFFF"/>
+        </w:rPr>
+        <w:t>al,76H</w:t>
+      </w:r>
+    </w:p>
+    <w:p>
+      <w:pPr>
+        <w:keepNext w:val="0"/>
+        <w:keepLines w:val="0"/>
+        <w:widowControl/>
+        <w:numPr>
+          <w:ilvl w:val="0"/>
+          <w:numId w:val="4"/>
+        </w:numPr>
+        <w:suppressLineNumbers w:val="0"/>
+        <w:pBdr>
+          <w:top w:val="none" w:color="auto" w:sz="0" w:space="0"/>
+          <w:left w:val="single" w:color="6CE26C" w:sz="18" w:space="7"/>
+          <w:bottom w:val="none" w:color="auto" w:sz="0" w:space="0"/>
+          <w:right w:val="none" w:color="auto" w:sz="0" w:space="0"/>
+        </w:pBdr>
+        <w:shd w:val="clear" w:fill="F8F8F8"/>
+        <w:spacing w:before="0" w:beforeAutospacing="0" w:after="0" w:afterAutospacing="0" w:line="270" w:lineRule="atLeast"/>
+        <w:ind w:left="676" w:right="0" w:hanging="360"/>
+        <w:jc w:val="left"/>
+        <w:rPr>
+          <w:color w:val="5C5C5C"/>
+        </w:rPr>
+      </w:pPr>
+      <w:r>
+        <w:rPr>
+          <w:rFonts w:hint="default" w:ascii="Consolas" w:hAnsi="Consolas" w:eastAsia="Consolas" w:cs="Consolas"/>
+          <w:i w:val="0"/>
+          <w:iCs w:val="0"/>
+          <w:caps w:val="0"/>
+          <w:color w:val="986801"/>
+          <w:spacing w:val="0"/>
+          <w:sz w:val="21"/>
+          <w:szCs w:val="21"/>
+          <w:bdr w:val="none" w:color="auto" w:sz="0" w:space="0"/>
           <w:shd w:val="clear" w:fill="F8F8F8"/>
         </w:rPr>
         <w:t>out</w:t>
@@ -5526,6 +5691,7 @@
           <w:spacing w:val="0"/>
           <w:sz w:val="21"/>
           <w:szCs w:val="21"/>
+          <w:bdr w:val="none" w:color="auto" w:sz="0" w:space="0"/>
           <w:shd w:val="clear" w:fill="F8F8F8"/>
         </w:rPr>
         <w:t> </w:t>
@@ -5540,7 +5706,358 @@
           <w:spacing w:val="0"/>
           <w:sz w:val="21"/>
           <w:szCs w:val="21"/>
-          <w:shd w:val="clear" w:fill="F8F8F8"/>
+          <w:bdr w:val="none" w:color="auto" w:sz="0" w:space="0"/>
+          <w:shd w:val="clear" w:fill="F8F8F8"/>
+        </w:rPr>
+        <w:t>dx,al</w:t>
+      </w:r>
+    </w:p>
+    <w:p>
+      <w:pPr>
+        <w:keepNext w:val="0"/>
+        <w:keepLines w:val="0"/>
+        <w:widowControl/>
+        <w:numPr>
+          <w:ilvl w:val="0"/>
+          <w:numId w:val="4"/>
+        </w:numPr>
+        <w:suppressLineNumbers w:val="0"/>
+        <w:pBdr>
+          <w:top w:val="none" w:color="auto" w:sz="0" w:space="0"/>
+          <w:left w:val="single" w:color="6CE26C" w:sz="18" w:space="7"/>
+          <w:bottom w:val="none" w:color="auto" w:sz="0" w:space="0"/>
+          <w:right w:val="none" w:color="auto" w:sz="0" w:space="0"/>
+        </w:pBdr>
+        <w:shd w:val="clear" w:fill="FFFFFF"/>
+        <w:spacing w:before="0" w:beforeAutospacing="0" w:after="0" w:afterAutospacing="0" w:line="270" w:lineRule="atLeast"/>
+        <w:ind w:left="676" w:right="0" w:hanging="360"/>
+        <w:jc w:val="left"/>
+        <w:rPr>
+          <w:color w:val="5C5C5C"/>
+        </w:rPr>
+      </w:pPr>
+      <w:r>
+        <w:rPr>
+          <w:rFonts w:hint="default" w:ascii="Consolas" w:hAnsi="Consolas" w:eastAsia="Consolas" w:cs="Consolas"/>
+          <w:i w:val="0"/>
+          <w:iCs w:val="0"/>
+          <w:caps w:val="0"/>
+          <w:color w:val="986801"/>
+          <w:spacing w:val="0"/>
+          <w:sz w:val="21"/>
+          <w:szCs w:val="21"/>
+          <w:bdr w:val="none" w:color="auto" w:sz="0" w:space="0"/>
+          <w:shd w:val="clear" w:fill="FFFFFF"/>
+        </w:rPr>
+        <w:t>mov</w:t>
+      </w:r>
+      <w:r>
+        <w:rPr>
+          <w:rFonts w:hint="default" w:ascii="Consolas" w:hAnsi="Consolas" w:eastAsia="Consolas" w:cs="Consolas"/>
+          <w:i w:val="0"/>
+          <w:iCs w:val="0"/>
+          <w:caps w:val="0"/>
+          <w:color w:val="5C5C5C"/>
+          <w:spacing w:val="0"/>
+          <w:sz w:val="21"/>
+          <w:szCs w:val="21"/>
+          <w:bdr w:val="none" w:color="auto" w:sz="0" w:space="0"/>
+          <w:shd w:val="clear" w:fill="FFFFFF"/>
+        </w:rPr>
+        <w:t> </w:t>
+      </w:r>
+      <w:r>
+        <w:rPr>
+          <w:rFonts w:hint="default" w:ascii="Consolas" w:hAnsi="Consolas" w:eastAsia="Consolas" w:cs="Consolas"/>
+          <w:i w:val="0"/>
+          <w:iCs w:val="0"/>
+          <w:caps w:val="0"/>
+          <w:color w:val="50A14F"/>
+          <w:spacing w:val="0"/>
+          <w:sz w:val="21"/>
+          <w:szCs w:val="21"/>
+          <w:bdr w:val="none" w:color="auto" w:sz="0" w:space="0"/>
+          <w:shd w:val="clear" w:fill="FFFFFF"/>
+        </w:rPr>
+        <w:t>ax,1000</w:t>
+      </w:r>
+    </w:p>
+    <w:p>
+      <w:pPr>
+        <w:keepNext w:val="0"/>
+        <w:keepLines w:val="0"/>
+        <w:widowControl/>
+        <w:numPr>
+          <w:ilvl w:val="0"/>
+          <w:numId w:val="4"/>
+        </w:numPr>
+        <w:suppressLineNumbers w:val="0"/>
+        <w:pBdr>
+          <w:top w:val="none" w:color="auto" w:sz="0" w:space="0"/>
+          <w:left w:val="single" w:color="6CE26C" w:sz="18" w:space="7"/>
+          <w:bottom w:val="none" w:color="auto" w:sz="0" w:space="0"/>
+          <w:right w:val="none" w:color="auto" w:sz="0" w:space="0"/>
+        </w:pBdr>
+        <w:shd w:val="clear" w:fill="F8F8F8"/>
+        <w:spacing w:before="0" w:beforeAutospacing="0" w:after="0" w:afterAutospacing="0" w:line="270" w:lineRule="atLeast"/>
+        <w:ind w:left="676" w:right="0" w:hanging="360"/>
+        <w:jc w:val="left"/>
+        <w:rPr>
+          <w:color w:val="5C5C5C"/>
+        </w:rPr>
+      </w:pPr>
+      <w:r>
+        <w:rPr>
+          <w:rFonts w:hint="default" w:ascii="Consolas" w:hAnsi="Consolas" w:eastAsia="Consolas" w:cs="Consolas"/>
+          <w:i w:val="0"/>
+          <w:iCs w:val="0"/>
+          <w:caps w:val="0"/>
+          <w:color w:val="986801"/>
+          <w:spacing w:val="0"/>
+          <w:sz w:val="21"/>
+          <w:szCs w:val="21"/>
+          <w:bdr w:val="none" w:color="auto" w:sz="0" w:space="0"/>
+          <w:shd w:val="clear" w:fill="F8F8F8"/>
+        </w:rPr>
+        <w:t>mov</w:t>
+      </w:r>
+      <w:r>
+        <w:rPr>
+          <w:rFonts w:hint="default" w:ascii="Consolas" w:hAnsi="Consolas" w:eastAsia="Consolas" w:cs="Consolas"/>
+          <w:i w:val="0"/>
+          <w:iCs w:val="0"/>
+          <w:caps w:val="0"/>
+          <w:color w:val="5C5C5C"/>
+          <w:spacing w:val="0"/>
+          <w:sz w:val="21"/>
+          <w:szCs w:val="21"/>
+          <w:bdr w:val="none" w:color="auto" w:sz="0" w:space="0"/>
+          <w:shd w:val="clear" w:fill="F8F8F8"/>
+        </w:rPr>
+        <w:t> </w:t>
+      </w:r>
+      <w:r>
+        <w:rPr>
+          <w:rFonts w:hint="default" w:ascii="Consolas" w:hAnsi="Consolas" w:eastAsia="Consolas" w:cs="Consolas"/>
+          <w:i w:val="0"/>
+          <w:iCs w:val="0"/>
+          <w:caps w:val="0"/>
+          <w:color w:val="50A14F"/>
+          <w:spacing w:val="0"/>
+          <w:sz w:val="21"/>
+          <w:szCs w:val="21"/>
+          <w:bdr w:val="none" w:color="auto" w:sz="0" w:space="0"/>
+          <w:shd w:val="clear" w:fill="F8F8F8"/>
+        </w:rPr>
+        <w:t>dx,251h</w:t>
+      </w:r>
+    </w:p>
+    <w:p>
+      <w:pPr>
+        <w:keepNext w:val="0"/>
+        <w:keepLines w:val="0"/>
+        <w:widowControl/>
+        <w:numPr>
+          <w:ilvl w:val="0"/>
+          <w:numId w:val="4"/>
+        </w:numPr>
+        <w:suppressLineNumbers w:val="0"/>
+        <w:pBdr>
+          <w:top w:val="none" w:color="auto" w:sz="0" w:space="0"/>
+          <w:left w:val="single" w:color="6CE26C" w:sz="18" w:space="7"/>
+          <w:bottom w:val="none" w:color="auto" w:sz="0" w:space="0"/>
+          <w:right w:val="none" w:color="auto" w:sz="0" w:space="0"/>
+        </w:pBdr>
+        <w:shd w:val="clear" w:fill="FFFFFF"/>
+        <w:spacing w:before="0" w:beforeAutospacing="0" w:after="0" w:afterAutospacing="0" w:line="270" w:lineRule="atLeast"/>
+        <w:ind w:left="676" w:right="0" w:hanging="360"/>
+        <w:jc w:val="left"/>
+        <w:rPr>
+          <w:color w:val="5C5C5C"/>
+        </w:rPr>
+      </w:pPr>
+      <w:r>
+        <w:rPr>
+          <w:rFonts w:hint="default" w:ascii="Consolas" w:hAnsi="Consolas" w:eastAsia="Consolas" w:cs="Consolas"/>
+          <w:i w:val="0"/>
+          <w:iCs w:val="0"/>
+          <w:caps w:val="0"/>
+          <w:color w:val="986801"/>
+          <w:spacing w:val="0"/>
+          <w:sz w:val="21"/>
+          <w:szCs w:val="21"/>
+          <w:bdr w:val="none" w:color="auto" w:sz="0" w:space="0"/>
+          <w:shd w:val="clear" w:fill="FFFFFF"/>
+        </w:rPr>
+        <w:t>out</w:t>
+      </w:r>
+      <w:r>
+        <w:rPr>
+          <w:rFonts w:hint="default" w:ascii="Consolas" w:hAnsi="Consolas" w:eastAsia="Consolas" w:cs="Consolas"/>
+          <w:i w:val="0"/>
+          <w:iCs w:val="0"/>
+          <w:caps w:val="0"/>
+          <w:color w:val="5C5C5C"/>
+          <w:spacing w:val="0"/>
+          <w:sz w:val="21"/>
+          <w:szCs w:val="21"/>
+          <w:bdr w:val="none" w:color="auto" w:sz="0" w:space="0"/>
+          <w:shd w:val="clear" w:fill="FFFFFF"/>
+        </w:rPr>
+        <w:t> </w:t>
+      </w:r>
+      <w:r>
+        <w:rPr>
+          <w:rFonts w:hint="default" w:ascii="Consolas" w:hAnsi="Consolas" w:eastAsia="Consolas" w:cs="Consolas"/>
+          <w:i w:val="0"/>
+          <w:iCs w:val="0"/>
+          <w:caps w:val="0"/>
+          <w:color w:val="50A14F"/>
+          <w:spacing w:val="0"/>
+          <w:sz w:val="21"/>
+          <w:szCs w:val="21"/>
+          <w:bdr w:val="none" w:color="auto" w:sz="0" w:space="0"/>
+          <w:shd w:val="clear" w:fill="FFFFFF"/>
+        </w:rPr>
+        <w:t>dx,al</w:t>
+      </w:r>
+    </w:p>
+    <w:p>
+      <w:pPr>
+        <w:keepNext w:val="0"/>
+        <w:keepLines w:val="0"/>
+        <w:widowControl/>
+        <w:numPr>
+          <w:ilvl w:val="0"/>
+          <w:numId w:val="4"/>
+        </w:numPr>
+        <w:suppressLineNumbers w:val="0"/>
+        <w:pBdr>
+          <w:top w:val="none" w:color="auto" w:sz="0" w:space="0"/>
+          <w:left w:val="single" w:color="6CE26C" w:sz="18" w:space="7"/>
+          <w:bottom w:val="none" w:color="auto" w:sz="0" w:space="0"/>
+          <w:right w:val="none" w:color="auto" w:sz="0" w:space="0"/>
+        </w:pBdr>
+        <w:shd w:val="clear" w:fill="F8F8F8"/>
+        <w:spacing w:before="0" w:beforeAutospacing="0" w:after="0" w:afterAutospacing="0" w:line="270" w:lineRule="atLeast"/>
+        <w:ind w:left="676" w:right="0" w:hanging="360"/>
+        <w:jc w:val="left"/>
+        <w:rPr>
+          <w:color w:val="5C5C5C"/>
+        </w:rPr>
+      </w:pPr>
+      <w:r>
+        <w:rPr>
+          <w:rFonts w:hint="default" w:ascii="Consolas" w:hAnsi="Consolas" w:eastAsia="Consolas" w:cs="Consolas"/>
+          <w:i w:val="0"/>
+          <w:iCs w:val="0"/>
+          <w:caps w:val="0"/>
+          <w:color w:val="986801"/>
+          <w:spacing w:val="0"/>
+          <w:sz w:val="21"/>
+          <w:szCs w:val="21"/>
+          <w:bdr w:val="none" w:color="auto" w:sz="0" w:space="0"/>
+          <w:shd w:val="clear" w:fill="F8F8F8"/>
+        </w:rPr>
+        <w:t>mov</w:t>
+      </w:r>
+      <w:r>
+        <w:rPr>
+          <w:rFonts w:hint="default" w:ascii="Consolas" w:hAnsi="Consolas" w:eastAsia="Consolas" w:cs="Consolas"/>
+          <w:i w:val="0"/>
+          <w:iCs w:val="0"/>
+          <w:caps w:val="0"/>
+          <w:color w:val="5C5C5C"/>
+          <w:spacing w:val="0"/>
+          <w:sz w:val="21"/>
+          <w:szCs w:val="21"/>
+          <w:bdr w:val="none" w:color="auto" w:sz="0" w:space="0"/>
+          <w:shd w:val="clear" w:fill="F8F8F8"/>
+        </w:rPr>
+        <w:t> </w:t>
+      </w:r>
+      <w:r>
+        <w:rPr>
+          <w:rFonts w:hint="default" w:ascii="Consolas" w:hAnsi="Consolas" w:eastAsia="Consolas" w:cs="Consolas"/>
+          <w:i w:val="0"/>
+          <w:iCs w:val="0"/>
+          <w:caps w:val="0"/>
+          <w:color w:val="50A14F"/>
+          <w:spacing w:val="0"/>
+          <w:sz w:val="21"/>
+          <w:szCs w:val="21"/>
+          <w:bdr w:val="none" w:color="auto" w:sz="0" w:space="0"/>
+          <w:shd w:val="clear" w:fill="F8F8F8"/>
+        </w:rPr>
+        <w:t>al,ah</w:t>
+      </w:r>
+    </w:p>
+    <w:p>
+      <w:pPr>
+        <w:keepNext w:val="0"/>
+        <w:keepLines w:val="0"/>
+        <w:widowControl/>
+        <w:numPr>
+          <w:ilvl w:val="0"/>
+          <w:numId w:val="4"/>
+        </w:numPr>
+        <w:suppressLineNumbers w:val="0"/>
+        <w:pBdr>
+          <w:top w:val="none" w:color="auto" w:sz="0" w:space="0"/>
+          <w:left w:val="single" w:color="6CE26C" w:sz="18" w:space="7"/>
+          <w:bottom w:val="none" w:color="auto" w:sz="0" w:space="0"/>
+          <w:right w:val="none" w:color="auto" w:sz="0" w:space="0"/>
+        </w:pBdr>
+        <w:shd w:val="clear" w:fill="FFFFFF"/>
+        <w:spacing w:before="0" w:beforeAutospacing="0" w:after="0" w:afterAutospacing="0" w:line="270" w:lineRule="atLeast"/>
+        <w:ind w:left="676" w:right="0" w:hanging="360"/>
+        <w:jc w:val="left"/>
+        <w:rPr>
+          <w:color w:val="5C5C5C"/>
+        </w:rPr>
+      </w:pPr>
+      <w:r>
+        <w:rPr>
+          <w:rFonts w:hint="default" w:ascii="Consolas" w:hAnsi="Consolas" w:eastAsia="Consolas" w:cs="Consolas"/>
+          <w:i w:val="0"/>
+          <w:iCs w:val="0"/>
+          <w:caps w:val="0"/>
+          <w:color w:val="986801"/>
+          <w:spacing w:val="0"/>
+          <w:sz w:val="21"/>
+          <w:szCs w:val="21"/>
+          <w:bdr w:val="none" w:color="auto" w:sz="0" w:space="0"/>
+          <w:shd w:val="clear" w:fill="FFFFFF"/>
+        </w:rPr>
+        <w:t>mov</w:t>
+      </w:r>
+      <w:r>
+        <w:rPr>
+          <w:rFonts w:hint="default" w:ascii="Consolas" w:hAnsi="Consolas" w:eastAsia="Consolas" w:cs="Consolas"/>
+          <w:i w:val="0"/>
+          <w:iCs w:val="0"/>
+          <w:caps w:val="0"/>
+          <w:color w:val="5C5C5C"/>
+          <w:spacing w:val="0"/>
+          <w:sz w:val="21"/>
+          <w:szCs w:val="21"/>
+          <w:bdr w:val="none" w:color="auto" w:sz="0" w:space="0"/>
+          <w:shd w:val="clear" w:fill="FFFFFF"/>
+        </w:rPr>
+        <w:t> </w:t>
+      </w:r>
+      <w:r>
+        <w:rPr>
+          <w:rFonts w:hint="default" w:ascii="Consolas" w:hAnsi="Consolas" w:eastAsia="Consolas" w:cs="Consolas"/>
+          <w:i w:val="0"/>
+          <w:iCs w:val="0"/>
+          <w:caps w:val="0"/>
+          <w:color w:val="50A14F"/>
+          <w:spacing w:val="0"/>
+          <w:sz w:val="21"/>
+          <w:szCs w:val="21"/>
+          <w:bdr w:val="none" w:color="auto" w:sz="0" w:space="0"/>
+          <w:shd w:val="clear" w:fill="FFFFFF"/>
         </w:rPr>
         <w:t>dx,al</w:t>
       </w:r>
@@ -5718,21 +6235,9 @@
     </w:lvl>
   </w:abstractNum>
   <w:abstractNum w:abstractNumId="1">
-    <w:nsid w:val="14C5D00C"/>
-    <w:multiLevelType w:val="singleLevel"/>
-    <w:tmpl w:val="14C5D00C"/>
-    <w:lvl w:ilvl="0" w:tentative="0">
-      <w:start w:val="1"/>
-      <w:numFmt w:val="decimal"/>
-      <w:suff w:val="nothing"/>
-      <w:lvlText w:val="（%1）"/>
-      <w:lvlJc w:val="left"/>
-    </w:lvl>
-  </w:abstractNum>
-  <w:abstractNum w:abstractNumId="2">
-    <w:nsid w:val="45611544"/>
+    <w:nsid w:val="ED502B6F"/>
     <w:multiLevelType w:val="multilevel"/>
-    <w:tmpl w:val="45611544"/>
+    <w:tmpl w:val="ED502B6F"/>
     <w:lvl w:ilvl="0" w:tentative="0">
       <w:start w:val="1"/>
       <w:numFmt w:val="decimal"/>
@@ -5876,6 +6381,18 @@
         <w:sz w:val="24"/>
         <w:szCs w:val="24"/>
       </w:rPr>
+    </w:lvl>
+  </w:abstractNum>
+  <w:abstractNum w:abstractNumId="2">
+    <w:nsid w:val="14C5D00C"/>
+    <w:multiLevelType w:val="singleLevel"/>
+    <w:tmpl w:val="14C5D00C"/>
+    <w:lvl w:ilvl="0" w:tentative="0">
+      <w:start w:val="1"/>
+      <w:numFmt w:val="decimal"/>
+      <w:suff w:val="nothing"/>
+      <w:lvlText w:val="（%1）"/>
+      <w:lvlJc w:val="left"/>
     </w:lvl>
   </w:abstractNum>
   <w:abstractNum w:abstractNumId="3">
@@ -6034,10 +6551,10 @@
     <w:abstractNumId w:val="3"/>
   </w:num>
   <w:num w:numId="3">
-    <w:abstractNumId w:val="1"/>
+    <w:abstractNumId w:val="2"/>
   </w:num>
   <w:num w:numId="4">
-    <w:abstractNumId w:val="2"/>
+    <w:abstractNumId w:val="1"/>
   </w:num>
 </w:numbering>
 </file>
@@ -6156,7 +6673,7 @@
     <w:lsdException w:uiPriority="99" w:name="HTML Sample"/>
     <w:lsdException w:uiPriority="99" w:name="HTML Typewriter"/>
     <w:lsdException w:uiPriority="99" w:name="HTML Variable"/>
-    <w:lsdException w:uiPriority="99" w:name="Normal Table"/>
+    <w:lsdException w:qFormat="1" w:uiPriority="99" w:name="Normal Table"/>
     <w:lsdException w:uiPriority="99" w:name="annotation subject"/>
     <w:lsdException w:uiPriority="99" w:name="Table Simple 1"/>
     <w:lsdException w:uiPriority="99" w:name="Table Simple 2"/>
@@ -6200,7 +6717,7 @@
     <w:lsdException w:uiPriority="99" w:name="Table Web 1"/>
     <w:lsdException w:uiPriority="99" w:name="Table Web 2"/>
     <w:lsdException w:uiPriority="99" w:name="Table Web 3"/>
-    <w:lsdException w:uiPriority="99" w:name="Balloon Text"/>
+    <w:lsdException w:qFormat="1" w:uiPriority="99" w:name="Balloon Text"/>
     <w:lsdException w:unhideWhenUsed="0" w:uiPriority="59" w:semiHidden="0" w:name="Table Grid"/>
     <w:lsdException w:uiPriority="99" w:name="Table Theme"/>
     <w:lsdException w:unhideWhenUsed="0" w:uiPriority="60" w:semiHidden="0" w:name="Light Shading"/>
@@ -6321,14 +6838,17 @@
   </w:style>
   <w:style w:type="character" w:default="1" w:styleId="4">
     <w:name w:val="Default Paragraph Font"/>
+    <w:autoRedefine/>
     <w:semiHidden/>
     <w:unhideWhenUsed/>
     <w:uiPriority w:val="1"/>
   </w:style>
   <w:style w:type="table" w:default="1" w:styleId="3">
     <w:name w:val="Normal Table"/>
+    <w:autoRedefine/>
     <w:semiHidden/>
     <w:unhideWhenUsed/>
+    <w:qFormat/>
     <w:uiPriority w:val="99"/>
     <w:tblPr>
       <w:tblCellMar>
@@ -6343,8 +6863,10 @@
     <w:name w:val="Balloon Text"/>
     <w:basedOn w:val="1"/>
     <w:link w:val="6"/>
+    <w:autoRedefine/>
     <w:semiHidden/>
     <w:unhideWhenUsed/>
+    <w:qFormat/>
     <w:uiPriority w:val="99"/>
     <w:rPr>
       <w:sz w:val="18"/>
@@ -6366,6 +6888,7 @@
     <w:link w:val="2"/>
     <w:autoRedefine/>
     <w:semiHidden/>
+    <w:qFormat/>
     <w:uiPriority w:val="99"/>
     <w:rPr>
       <w:sz w:val="18"/>
